--- a/ph_esfa_v3.docx
+++ b/ph_esfa_v3.docx
@@ -128,7 +128,7 @@
           </mc:Choice>
           <mc:Fallback>
             <w:pict>
-              <v:shape w14:anchorId="3CB22AED" id="Graphic 1" o:spid="_x0000_s1026" style="position:absolute;margin-left:0;margin-top:155.4pt;width:532.3pt;height:.1pt;z-index:15729152;visibility:visible;mso-wrap-style:square;mso-wrap-distance-left:0;mso-wrap-distance-top:0;mso-wrap-distance-right:0;mso-wrap-distance-bottom:0;mso-position-horizontal:absolute;mso-position-horizontal-relative:page;mso-position-vertical:absolute;mso-position-vertical-relative:page;v-text-anchor:top" coordsize="6760209,635" o:gfxdata="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" path="m,l6760210,624e" filled="f" strokeweight="1.5pt">
+              <v:shape w14:anchorId="07D524C9" id="Graphic 1" o:spid="_x0000_s1026" style="position:absolute;margin-left:0;margin-top:155.4pt;width:532.3pt;height:.1pt;z-index:15729152;visibility:visible;mso-wrap-style:square;mso-wrap-distance-left:0;mso-wrap-distance-top:0;mso-wrap-distance-right:0;mso-wrap-distance-bottom:0;mso-position-horizontal:absolute;mso-position-horizontal-relative:page;mso-position-vertical:absolute;mso-position-vertical-relative:page;v-text-anchor:top" coordsize="6760209,635" o:gfxdata="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" path="m,l6760210,624e" filled="f" strokeweight="1.5pt">
                 <v:path arrowok="t"/>
                 <w10:wrap anchorx="page" anchory="page"/>
               </v:shape>
@@ -302,13 +302,7 @@
               <w:rPr>
                 <w:rFonts w:ascii="Times New Roman"/>
               </w:rPr>
-              <w:t xml:space="preserve"> p</w:t>
-            </w:r>
-            <w:r>
-              <w:rPr>
-                <w:rFonts w:ascii="Times New Roman"/>
-              </w:rPr>
-              <w:t>240</w:t>
+              <w:t xml:space="preserve"> </w:t>
             </w:r>
           </w:p>
         </w:tc>
@@ -1149,24 +1143,6 @@
                 <w:rFonts w:ascii="Times New Roman"/>
               </w:rPr>
             </w:pPr>
-            <w:r>
-              <w:rPr>
-                <w:rFonts w:ascii="Times New Roman"/>
-              </w:rPr>
-              <w:t xml:space="preserve"> p</w:t>
-            </w:r>
-            <w:r>
-              <w:rPr>
-                <w:rFonts w:ascii="Times New Roman"/>
-              </w:rPr>
-              <w:t>2</w:t>
-            </w:r>
-            <w:r>
-              <w:rPr>
-                <w:rFonts w:ascii="Times New Roman"/>
-              </w:rPr>
-              <w:t>45</w:t>
-            </w:r>
           </w:p>
         </w:tc>
         <w:tc>
@@ -1184,24 +1160,6 @@
                 <w:rFonts w:ascii="Times New Roman"/>
               </w:rPr>
             </w:pPr>
-            <w:r>
-              <w:rPr>
-                <w:rFonts w:ascii="Times New Roman"/>
-              </w:rPr>
-              <w:t xml:space="preserve"> p</w:t>
-            </w:r>
-            <w:r>
-              <w:rPr>
-                <w:rFonts w:ascii="Times New Roman"/>
-              </w:rPr>
-              <w:t>2</w:t>
-            </w:r>
-            <w:r>
-              <w:rPr>
-                <w:rFonts w:ascii="Times New Roman"/>
-              </w:rPr>
-              <w:t>46</w:t>
-            </w:r>
           </w:p>
         </w:tc>
       </w:tr>
@@ -1278,24 +1236,6 @@
                 <w:rFonts w:ascii="Times New Roman"/>
               </w:rPr>
             </w:pPr>
-            <w:r>
-              <w:rPr>
-                <w:rFonts w:ascii="Times New Roman"/>
-              </w:rPr>
-              <w:t xml:space="preserve"> p</w:t>
-            </w:r>
-            <w:r>
-              <w:rPr>
-                <w:rFonts w:ascii="Times New Roman"/>
-              </w:rPr>
-              <w:t>2</w:t>
-            </w:r>
-            <w:r>
-              <w:rPr>
-                <w:rFonts w:ascii="Times New Roman"/>
-              </w:rPr>
-              <w:t>47</w:t>
-            </w:r>
           </w:p>
         </w:tc>
         <w:tc>
@@ -1313,24 +1253,6 @@
                 <w:rFonts w:ascii="Times New Roman"/>
               </w:rPr>
             </w:pPr>
-            <w:r>
-              <w:rPr>
-                <w:rFonts w:ascii="Times New Roman"/>
-              </w:rPr>
-              <w:t>p</w:t>
-            </w:r>
-            <w:r>
-              <w:rPr>
-                <w:rFonts w:ascii="Times New Roman"/>
-              </w:rPr>
-              <w:t>2</w:t>
-            </w:r>
-            <w:r>
-              <w:rPr>
-                <w:rFonts w:ascii="Times New Roman"/>
-              </w:rPr>
-              <w:t>48</w:t>
-            </w:r>
           </w:p>
         </w:tc>
       </w:tr>
@@ -1472,24 +1394,6 @@
                 <w:rFonts w:ascii="Times New Roman"/>
               </w:rPr>
             </w:pPr>
-            <w:r>
-              <w:rPr>
-                <w:rFonts w:ascii="Times New Roman"/>
-              </w:rPr>
-              <w:t>p</w:t>
-            </w:r>
-            <w:r>
-              <w:rPr>
-                <w:rFonts w:ascii="Times New Roman"/>
-              </w:rPr>
-              <w:t>2</w:t>
-            </w:r>
-            <w:r>
-              <w:rPr>
-                <w:rFonts w:ascii="Times New Roman"/>
-              </w:rPr>
-              <w:t>49</w:t>
-            </w:r>
           </w:p>
         </w:tc>
         <w:tc>
@@ -1507,24 +1411,6 @@
                 <w:rFonts w:ascii="Times New Roman"/>
               </w:rPr>
             </w:pPr>
-            <w:r>
-              <w:rPr>
-                <w:rFonts w:ascii="Times New Roman"/>
-              </w:rPr>
-              <w:t>p</w:t>
-            </w:r>
-            <w:r>
-              <w:rPr>
-                <w:rFonts w:ascii="Times New Roman"/>
-              </w:rPr>
-              <w:t>2</w:t>
-            </w:r>
-            <w:r>
-              <w:rPr>
-                <w:rFonts w:ascii="Times New Roman"/>
-              </w:rPr>
-              <w:t>50</w:t>
-            </w:r>
           </w:p>
         </w:tc>
       </w:tr>
@@ -1648,24 +1534,6 @@
                 <w:rFonts w:ascii="Times New Roman"/>
               </w:rPr>
             </w:pPr>
-            <w:r>
-              <w:rPr>
-                <w:rFonts w:ascii="Times New Roman"/>
-              </w:rPr>
-              <w:t>p</w:t>
-            </w:r>
-            <w:r>
-              <w:rPr>
-                <w:rFonts w:ascii="Times New Roman"/>
-              </w:rPr>
-              <w:t>2</w:t>
-            </w:r>
-            <w:r>
-              <w:rPr>
-                <w:rFonts w:ascii="Times New Roman"/>
-              </w:rPr>
-              <w:t>51</w:t>
-            </w:r>
           </w:p>
         </w:tc>
         <w:tc>
@@ -1683,24 +1551,6 @@
                 <w:rFonts w:ascii="Times New Roman"/>
               </w:rPr>
             </w:pPr>
-            <w:r>
-              <w:rPr>
-                <w:rFonts w:ascii="Times New Roman"/>
-              </w:rPr>
-              <w:t>p</w:t>
-            </w:r>
-            <w:r>
-              <w:rPr>
-                <w:rFonts w:ascii="Times New Roman"/>
-              </w:rPr>
-              <w:t>2</w:t>
-            </w:r>
-            <w:r>
-              <w:rPr>
-                <w:rFonts w:ascii="Times New Roman"/>
-              </w:rPr>
-              <w:t>52</w:t>
-            </w:r>
           </w:p>
         </w:tc>
       </w:tr>
@@ -1777,24 +1627,6 @@
                 <w:rFonts w:ascii="Times New Roman"/>
               </w:rPr>
             </w:pPr>
-            <w:r>
-              <w:rPr>
-                <w:rFonts w:ascii="Times New Roman"/>
-              </w:rPr>
-              <w:t>p</w:t>
-            </w:r>
-            <w:r>
-              <w:rPr>
-                <w:rFonts w:ascii="Times New Roman"/>
-              </w:rPr>
-              <w:t>2</w:t>
-            </w:r>
-            <w:r>
-              <w:rPr>
-                <w:rFonts w:ascii="Times New Roman"/>
-              </w:rPr>
-              <w:t>53</w:t>
-            </w:r>
           </w:p>
         </w:tc>
         <w:tc>
@@ -1812,24 +1644,6 @@
                 <w:rFonts w:ascii="Times New Roman"/>
               </w:rPr>
             </w:pPr>
-            <w:r>
-              <w:rPr>
-                <w:rFonts w:ascii="Times New Roman"/>
-              </w:rPr>
-              <w:t>p</w:t>
-            </w:r>
-            <w:r>
-              <w:rPr>
-                <w:rFonts w:ascii="Times New Roman"/>
-              </w:rPr>
-              <w:t>2</w:t>
-            </w:r>
-            <w:r>
-              <w:rPr>
-                <w:rFonts w:ascii="Times New Roman"/>
-              </w:rPr>
-              <w:t>54</w:t>
-            </w:r>
           </w:p>
         </w:tc>
       </w:tr>
@@ -1951,24 +1765,6 @@
                 <w:rFonts w:ascii="Times New Roman"/>
               </w:rPr>
             </w:pPr>
-            <w:r>
-              <w:rPr>
-                <w:rFonts w:ascii="Times New Roman"/>
-              </w:rPr>
-              <w:t>p</w:t>
-            </w:r>
-            <w:r>
-              <w:rPr>
-                <w:rFonts w:ascii="Times New Roman"/>
-              </w:rPr>
-              <w:t>2</w:t>
-            </w:r>
-            <w:r>
-              <w:rPr>
-                <w:rFonts w:ascii="Times New Roman"/>
-              </w:rPr>
-              <w:t>55</w:t>
-            </w:r>
           </w:p>
         </w:tc>
         <w:tc>
@@ -1986,24 +1782,6 @@
                 <w:rFonts w:ascii="Times New Roman"/>
               </w:rPr>
             </w:pPr>
-            <w:r>
-              <w:rPr>
-                <w:rFonts w:ascii="Times New Roman"/>
-              </w:rPr>
-              <w:t>p</w:t>
-            </w:r>
-            <w:r>
-              <w:rPr>
-                <w:rFonts w:ascii="Times New Roman"/>
-              </w:rPr>
-              <w:t>2</w:t>
-            </w:r>
-            <w:r>
-              <w:rPr>
-                <w:rFonts w:ascii="Times New Roman"/>
-              </w:rPr>
-              <w:t>56</w:t>
-            </w:r>
           </w:p>
         </w:tc>
       </w:tr>
@@ -34917,7 +34695,7 @@
           </mc:Choice>
           <mc:Fallback>
             <w:pict>
-              <v:group w14:anchorId="5A9B51EF" id="Group 22" o:spid="_x0000_s1026" style="position:absolute;margin-left:24.6pt;margin-top:468.8pt;width:541pt;height:313pt;z-index:15731200;mso-wrap-distance-left:0;mso-wrap-distance-right:0;mso-position-horizontal-relative:page;mso-position-vertical-relative:page" coordsize="68707,39751" o:gfxdata="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">
+              <v:group w14:anchorId="6B0D980D" id="Group 22" o:spid="_x0000_s1026" style="position:absolute;margin-left:24.6pt;margin-top:468.8pt;width:541pt;height:313pt;z-index:15731200;mso-wrap-distance-left:0;mso-wrap-distance-right:0;mso-position-horizontal-relative:page;mso-position-vertical-relative:page" coordsize="68707,39751" o:gfxdata="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">
                 <v:shapetype id="_x0000_t75" coordsize="21600,21600" o:spt="75" o:preferrelative="t" path="m@4@5l@4@11@9@11@9@5xe" filled="f" stroked="f">
                   <v:stroke joinstyle="miter"/>
                   <v:formulas>
@@ -59685,15 +59463,6 @@
 </file>
 
 <file path=customXml/item1.xml><?xml version="1.0" encoding="utf-8"?>
-<?mso-contentType ?>
-<FormTemplates xmlns="http://schemas.microsoft.com/sharepoint/v3/contenttype/forms">
-  <Display>DocumentLibraryForm</Display>
-  <Edit>DocumentLibraryForm</Edit>
-  <New>DocumentLibraryForm</New>
-</FormTemplates>
-</file>
-
-<file path=customXml/item2.xml><?xml version="1.0" encoding="utf-8"?>
 <p:properties xmlns:p="http://schemas.microsoft.com/office/2006/metadata/properties" xmlns:xsi="http://www.w3.org/2001/XMLSchema-instance" xmlns:pc="http://schemas.microsoft.com/office/infopath/2007/PartnerControls">
   <documentManagement>
     <_ip_UnifiedCompliancePolicyUIAction xmlns="http://schemas.microsoft.com/sharepoint/v3" xsi:nil="true"/>
@@ -59704,6 +59473,15 @@
     </lcf76f155ced4ddcb4097134ff3c332f>
   </documentManagement>
 </p:properties>
+</file>
+
+<file path=customXml/item2.xml><?xml version="1.0" encoding="utf-8"?>
+<?mso-contentType ?>
+<FormTemplates xmlns="http://schemas.microsoft.com/sharepoint/v3/contenttype/forms">
+  <Display>DocumentLibraryForm</Display>
+  <Edit>DocumentLibraryForm</Edit>
+  <New>DocumentLibraryForm</New>
+</FormTemplates>
 </file>
 
 <file path=customXml/item3.xml><?xml version="1.0" encoding="utf-8"?>
@@ -59964,14 +59742,6 @@
 </file>
 
 <file path=customXml/itemProps1.xml><?xml version="1.0" encoding="utf-8"?>
-<ds:datastoreItem xmlns:ds="http://schemas.openxmlformats.org/officeDocument/2006/customXml" ds:itemID="{9C7B58FC-AE55-48CA-A815-C2D2857C0DCB}">
-  <ds:schemaRefs>
-    <ds:schemaRef ds:uri="http://schemas.microsoft.com/sharepoint/v3/contenttype/forms"/>
-  </ds:schemaRefs>
-</ds:datastoreItem>
-</file>
-
-<file path=customXml/itemProps2.xml><?xml version="1.0" encoding="utf-8"?>
 <ds:datastoreItem xmlns:ds="http://schemas.openxmlformats.org/officeDocument/2006/customXml" ds:itemID="{D861879D-9EDF-484C-A953-24FD9FBA89E9}">
   <ds:schemaRefs>
     <ds:schemaRef ds:uri="http://schemas.microsoft.com/office/2006/metadata/properties"/>
@@ -59979,6 +59749,14 @@
     <ds:schemaRef ds:uri="http://schemas.microsoft.com/sharepoint/v3"/>
     <ds:schemaRef ds:uri="b0916223-b77e-430a-999d-bba4f64a8e0f"/>
     <ds:schemaRef ds:uri="2262d2a8-fe6a-4e33-9532-5c6c7d417059"/>
+  </ds:schemaRefs>
+</ds:datastoreItem>
+</file>
+
+<file path=customXml/itemProps2.xml><?xml version="1.0" encoding="utf-8"?>
+<ds:datastoreItem xmlns:ds="http://schemas.openxmlformats.org/officeDocument/2006/customXml" ds:itemID="{9C7B58FC-AE55-48CA-A815-C2D2857C0DCB}">
+  <ds:schemaRefs>
+    <ds:schemaRef ds:uri="http://schemas.microsoft.com/sharepoint/v3/contenttype/forms"/>
   </ds:schemaRefs>
 </ds:datastoreItem>
 </file>

--- a/ph_esfa_v3.docx
+++ b/ph_esfa_v3.docx
@@ -128,7 +128,7 @@
           </mc:Choice>
           <mc:Fallback>
             <w:pict>
-              <v:shape w14:anchorId="07D524C9" id="Graphic 1" o:spid="_x0000_s1026" style="position:absolute;margin-left:0;margin-top:155.4pt;width:532.3pt;height:.1pt;z-index:15729152;visibility:visible;mso-wrap-style:square;mso-wrap-distance-left:0;mso-wrap-distance-top:0;mso-wrap-distance-right:0;mso-wrap-distance-bottom:0;mso-position-horizontal:absolute;mso-position-horizontal-relative:page;mso-position-vertical:absolute;mso-position-vertical-relative:page;v-text-anchor:top" coordsize="6760209,635" o:gfxdata="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" path="m,l6760210,624e" filled="f" strokeweight="1.5pt">
+              <v:shape w14:anchorId="3A64DCC6" id="Graphic 1" o:spid="_x0000_s1026" style="position:absolute;margin-left:0;margin-top:155.4pt;width:532.3pt;height:.1pt;z-index:15729152;visibility:visible;mso-wrap-style:square;mso-wrap-distance-left:0;mso-wrap-distance-top:0;mso-wrap-distance-right:0;mso-wrap-distance-bottom:0;mso-position-horizontal:absolute;mso-position-horizontal-relative:page;mso-position-vertical:absolute;mso-position-vertical-relative:page;v-text-anchor:top" coordsize="6760209,635" o:gfxdata="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" path="m,l6760210,624e" filled="f" strokeweight="1.5pt">
                 <v:path arrowok="t"/>
                 <w10:wrap anchorx="page" anchory="page"/>
               </v:shape>
@@ -279,7 +279,15 @@
                 <w:b/>
                 <w:spacing w:val="-2"/>
               </w:rPr>
-              <w:t>Partnership:</w:t>
+              <w:t>Cost Center</w:t>
+            </w:r>
+            <w:r>
+              <w:rPr>
+                <w:rFonts w:ascii="Arial"/>
+                <w:b/>
+                <w:spacing w:val="-2"/>
+              </w:rPr>
+              <w:t>:</w:t>
             </w:r>
           </w:p>
         </w:tc>
@@ -1876,15 +1884,6 @@
                 <w:b/>
               </w:rPr>
             </w:pPr>
-            <w:r>
-              <w:rPr>
-                <w:rFonts w:ascii="Arial"/>
-                <w:b/>
-                <w:color w:val="BFBFBF"/>
-                <w:spacing w:val="19"/>
-              </w:rPr>
-              <w:t>p230</w:t>
-            </w:r>
           </w:p>
         </w:tc>
         <w:tc>
@@ -34695,7 +34694,7 @@
           </mc:Choice>
           <mc:Fallback>
             <w:pict>
-              <v:group w14:anchorId="6B0D980D" id="Group 22" o:spid="_x0000_s1026" style="position:absolute;margin-left:24.6pt;margin-top:468.8pt;width:541pt;height:313pt;z-index:15731200;mso-wrap-distance-left:0;mso-wrap-distance-right:0;mso-position-horizontal-relative:page;mso-position-vertical-relative:page" coordsize="68707,39751" o:gfxdata="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">
+              <v:group w14:anchorId="64804F2F" id="Group 22" o:spid="_x0000_s1026" style="position:absolute;margin-left:24.6pt;margin-top:468.8pt;width:541pt;height:313pt;z-index:15731200;mso-wrap-distance-left:0;mso-wrap-distance-right:0;mso-position-horizontal-relative:page;mso-position-vertical-relative:page" coordsize="68707,39751" o:gfxdata="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">
                 <v:shapetype id="_x0000_t75" coordsize="21600,21600" o:spt="75" o:preferrelative="t" path="m@4@5l@4@11@9@11@9@5xe" filled="f" stroked="f">
                   <v:stroke joinstyle="miter"/>
                   <v:formulas>
@@ -59463,28 +59462,6 @@
 </file>
 
 <file path=customXml/item1.xml><?xml version="1.0" encoding="utf-8"?>
-<p:properties xmlns:p="http://schemas.microsoft.com/office/2006/metadata/properties" xmlns:xsi="http://www.w3.org/2001/XMLSchema-instance" xmlns:pc="http://schemas.microsoft.com/office/infopath/2007/PartnerControls">
-  <documentManagement>
-    <_ip_UnifiedCompliancePolicyUIAction xmlns="http://schemas.microsoft.com/sharepoint/v3" xsi:nil="true"/>
-    <TaxCatchAll xmlns="b0916223-b77e-430a-999d-bba4f64a8e0f" xsi:nil="true"/>
-    <_ip_UnifiedCompliancePolicyProperties xmlns="http://schemas.microsoft.com/sharepoint/v3" xsi:nil="true"/>
-    <lcf76f155ced4ddcb4097134ff3c332f xmlns="2262d2a8-fe6a-4e33-9532-5c6c7d417059">
-      <Terms xmlns="http://schemas.microsoft.com/office/infopath/2007/PartnerControls"/>
-    </lcf76f155ced4ddcb4097134ff3c332f>
-  </documentManagement>
-</p:properties>
-</file>
-
-<file path=customXml/item2.xml><?xml version="1.0" encoding="utf-8"?>
-<?mso-contentType ?>
-<FormTemplates xmlns="http://schemas.microsoft.com/sharepoint/v3/contenttype/forms">
-  <Display>DocumentLibraryForm</Display>
-  <Edit>DocumentLibraryForm</Edit>
-  <New>DocumentLibraryForm</New>
-</FormTemplates>
-</file>
-
-<file path=customXml/item3.xml><?xml version="1.0" encoding="utf-8"?>
 <ct:contentTypeSchema xmlns:ct="http://schemas.microsoft.com/office/2006/metadata/contentType" xmlns:ma="http://schemas.microsoft.com/office/2006/metadata/properties/metaAttributes" ct:_="" ma:_="" ma:contentTypeName="Document" ma:contentTypeID="0x0101009C994F8A06ECE54AA72AEF95513C32C2" ma:contentTypeVersion="17" ma:contentTypeDescription="Create a new document." ma:contentTypeScope="" ma:versionID="ee018208a3075e7a95080a310e746aab">
   <xsd:schema xmlns:xsd="http://www.w3.org/2001/XMLSchema" xmlns:xs="http://www.w3.org/2001/XMLSchema" xmlns:p="http://schemas.microsoft.com/office/2006/metadata/properties" xmlns:ns1="http://schemas.microsoft.com/sharepoint/v3" xmlns:ns2="97423b0a-5597-403b-852c-1c4fdd260905" xmlns:ns3="2262d2a8-fe6a-4e33-9532-5c6c7d417059" xmlns:ns4="b0916223-b77e-430a-999d-bba4f64a8e0f" targetNamespace="http://schemas.microsoft.com/office/2006/metadata/properties" ma:root="true" ma:fieldsID="0f27fee4021f20a8cc045d562f84b1ec" ns1:_="" ns2:_="" ns3:_="" ns4:_="">
     <xsd:import namespace="http://schemas.microsoft.com/sharepoint/v3"/>
@@ -59741,27 +59718,29 @@
 </ct:contentTypeSchema>
 </file>
 
-<file path=customXml/itemProps1.xml><?xml version="1.0" encoding="utf-8"?>
-<ds:datastoreItem xmlns:ds="http://schemas.openxmlformats.org/officeDocument/2006/customXml" ds:itemID="{D861879D-9EDF-484C-A953-24FD9FBA89E9}">
-  <ds:schemaRefs>
-    <ds:schemaRef ds:uri="http://schemas.microsoft.com/office/2006/metadata/properties"/>
-    <ds:schemaRef ds:uri="http://schemas.microsoft.com/office/infopath/2007/PartnerControls"/>
-    <ds:schemaRef ds:uri="http://schemas.microsoft.com/sharepoint/v3"/>
-    <ds:schemaRef ds:uri="b0916223-b77e-430a-999d-bba4f64a8e0f"/>
-    <ds:schemaRef ds:uri="2262d2a8-fe6a-4e33-9532-5c6c7d417059"/>
-  </ds:schemaRefs>
-</ds:datastoreItem>
+<file path=customXml/item2.xml><?xml version="1.0" encoding="utf-8"?>
+<?mso-contentType ?>
+<FormTemplates xmlns="http://schemas.microsoft.com/sharepoint/v3/contenttype/forms">
+  <Display>DocumentLibraryForm</Display>
+  <Edit>DocumentLibraryForm</Edit>
+  <New>DocumentLibraryForm</New>
+</FormTemplates>
 </file>
 
-<file path=customXml/itemProps2.xml><?xml version="1.0" encoding="utf-8"?>
-<ds:datastoreItem xmlns:ds="http://schemas.openxmlformats.org/officeDocument/2006/customXml" ds:itemID="{9C7B58FC-AE55-48CA-A815-C2D2857C0DCB}">
-  <ds:schemaRefs>
-    <ds:schemaRef ds:uri="http://schemas.microsoft.com/sharepoint/v3/contenttype/forms"/>
-  </ds:schemaRefs>
-</ds:datastoreItem>
+<file path=customXml/item3.xml><?xml version="1.0" encoding="utf-8"?>
+<p:properties xmlns:p="http://schemas.microsoft.com/office/2006/metadata/properties" xmlns:xsi="http://www.w3.org/2001/XMLSchema-instance" xmlns:pc="http://schemas.microsoft.com/office/infopath/2007/PartnerControls">
+  <documentManagement>
+    <_ip_UnifiedCompliancePolicyUIAction xmlns="http://schemas.microsoft.com/sharepoint/v3" xsi:nil="true"/>
+    <TaxCatchAll xmlns="b0916223-b77e-430a-999d-bba4f64a8e0f" xsi:nil="true"/>
+    <_ip_UnifiedCompliancePolicyProperties xmlns="http://schemas.microsoft.com/sharepoint/v3" xsi:nil="true"/>
+    <lcf76f155ced4ddcb4097134ff3c332f xmlns="2262d2a8-fe6a-4e33-9532-5c6c7d417059">
+      <Terms xmlns="http://schemas.microsoft.com/office/infopath/2007/PartnerControls"/>
+    </lcf76f155ced4ddcb4097134ff3c332f>
+  </documentManagement>
+</p:properties>
 </file>
 
-<file path=customXml/itemProps3.xml><?xml version="1.0" encoding="utf-8"?>
+<file path=customXml/itemProps1.xml><?xml version="1.0" encoding="utf-8"?>
 <ds:datastoreItem xmlns:ds="http://schemas.openxmlformats.org/officeDocument/2006/customXml" ds:itemID="{A913647A-6006-4D2E-A894-61B79F8F10F7}">
   <ds:schemaRefs>
     <ds:schemaRef ds:uri="http://schemas.microsoft.com/office/2006/metadata/contentType"/>
@@ -59780,4 +59759,24 @@
     <ds:schemaRef ds:uri="http://schemas.microsoft.com/internal/obd"/>
   </ds:schemaRefs>
 </ds:datastoreItem>
+</file>
+
+<file path=customXml/itemProps2.xml><?xml version="1.0" encoding="utf-8"?>
+<ds:datastoreItem xmlns:ds="http://schemas.openxmlformats.org/officeDocument/2006/customXml" ds:itemID="{9C7B58FC-AE55-48CA-A815-C2D2857C0DCB}">
+  <ds:schemaRefs>
+    <ds:schemaRef ds:uri="http://schemas.microsoft.com/sharepoint/v3/contenttype/forms"/>
+  </ds:schemaRefs>
+</ds:datastoreItem>
+</file>
+
+<file path=customXml/itemProps3.xml><?xml version="1.0" encoding="utf-8"?>
+<ds:datastoreItem xmlns:ds="http://schemas.openxmlformats.org/officeDocument/2006/customXml" ds:itemID="{D861879D-9EDF-484C-A953-24FD9FBA89E9}">
+  <ds:schemaRefs>
+    <ds:schemaRef ds:uri="http://schemas.microsoft.com/office/2006/metadata/properties"/>
+    <ds:schemaRef ds:uri="http://schemas.microsoft.com/office/infopath/2007/PartnerControls"/>
+    <ds:schemaRef ds:uri="http://schemas.microsoft.com/sharepoint/v3"/>
+    <ds:schemaRef ds:uri="b0916223-b77e-430a-999d-bba4f64a8e0f"/>
+    <ds:schemaRef ds:uri="2262d2a8-fe6a-4e33-9532-5c6c7d417059"/>
+  </ds:schemaRefs>
+</ds:datastoreItem>
 </file>
--- a/ph_esfa_v3.docx
+++ b/ph_esfa_v3.docx
@@ -128,7 +128,7 @@
           </mc:Choice>
           <mc:Fallback>
             <w:pict>
-              <v:shape w14:anchorId="3A64DCC6" id="Graphic 1" o:spid="_x0000_s1026" style="position:absolute;margin-left:0;margin-top:155.4pt;width:532.3pt;height:.1pt;z-index:15729152;visibility:visible;mso-wrap-style:square;mso-wrap-distance-left:0;mso-wrap-distance-top:0;mso-wrap-distance-right:0;mso-wrap-distance-bottom:0;mso-position-horizontal:absolute;mso-position-horizontal-relative:page;mso-position-vertical:absolute;mso-position-vertical-relative:page;v-text-anchor:top" coordsize="6760209,635" o:gfxdata="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" path="m,l6760210,624e" filled="f" strokeweight="1.5pt">
+              <v:shape w14:anchorId="289D7F3F" id="Graphic 1" o:spid="_x0000_s1026" style="position:absolute;margin-left:0;margin-top:155.4pt;width:532.3pt;height:.1pt;z-index:15729152;visibility:visible;mso-wrap-style:square;mso-wrap-distance-left:0;mso-wrap-distance-top:0;mso-wrap-distance-right:0;mso-wrap-distance-bottom:0;mso-position-horizontal:absolute;mso-position-horizontal-relative:page;mso-position-vertical:absolute;mso-position-vertical-relative:page;v-text-anchor:top" coordsize="6760209,635" o:gfxdata="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" path="m,l6760210,624e" filled="f" strokeweight="1.5pt">
                 <v:path arrowok="t"/>
                 <w10:wrap anchorx="page" anchory="page"/>
               </v:shape>
@@ -279,15 +279,7 @@
                 <w:b/>
                 <w:spacing w:val="-2"/>
               </w:rPr>
-              <w:t>Cost Center</w:t>
-            </w:r>
-            <w:r>
-              <w:rPr>
-                <w:rFonts w:ascii="Arial"/>
-                <w:b/>
-                <w:spacing w:val="-2"/>
-              </w:rPr>
-              <w:t>:</w:t>
+              <w:t>Cost Center:</w:t>
             </w:r>
           </w:p>
         </w:tc>
@@ -34694,7 +34686,7 @@
           </mc:Choice>
           <mc:Fallback>
             <w:pict>
-              <v:group w14:anchorId="64804F2F" id="Group 22" o:spid="_x0000_s1026" style="position:absolute;margin-left:24.6pt;margin-top:468.8pt;width:541pt;height:313pt;z-index:15731200;mso-wrap-distance-left:0;mso-wrap-distance-right:0;mso-position-horizontal-relative:page;mso-position-vertical-relative:page" coordsize="68707,39751" o:gfxdata="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">
+              <v:group w14:anchorId="0B2C1877" id="Group 22" o:spid="_x0000_s1026" style="position:absolute;margin-left:24.6pt;margin-top:468.8pt;width:541pt;height:313pt;z-index:15731200;mso-wrap-distance-left:0;mso-wrap-distance-right:0;mso-position-horizontal-relative:page;mso-position-vertical-relative:page" coordsize="68707,39751" o:gfxdata="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">
                 <v:shapetype id="_x0000_t75" coordsize="21600,21600" o:spt="75" o:preferrelative="t" path="m@4@5l@4@11@9@11@9@5xe" filled="f" stroked="f">
                   <v:stroke joinstyle="miter"/>
                   <v:formulas>
@@ -35280,15 +35272,21 @@
           <w:p>
             <w:pPr>
               <w:pStyle w:val="TableParagraph"/>
-              <w:rPr>
-                <w:rFonts w:ascii="Times New Roman"/>
-                <w:sz w:val="16"/>
-              </w:rPr>
-            </w:pPr>
-            <w:r>
-              <w:rPr>
-                <w:rFonts w:ascii="Times New Roman"/>
-                <w:sz w:val="16"/>
+              <w:spacing w:before="84"/>
+              <w:ind w:left="206"/>
+              <w:rPr>
+                <w:rFonts w:ascii="Carlito" w:eastAsia="Carlito" w:hAnsi="Carlito" w:cs="Carlito"/>
+                <w:spacing w:val="-5"/>
+                <w:w w:val="105"/>
+                <w:sz w:val="17"/>
+              </w:rPr>
+            </w:pPr>
+            <w:r>
+              <w:rPr>
+                <w:rFonts w:ascii="Carlito" w:eastAsia="Carlito" w:hAnsi="Carlito" w:cs="Carlito"/>
+                <w:spacing w:val="-5"/>
+                <w:w w:val="105"/>
+                <w:sz w:val="17"/>
               </w:rPr>
               <w:t>p13</w:t>
             </w:r>
@@ -35583,15 +35581,21 @@
           <w:p>
             <w:pPr>
               <w:pStyle w:val="TableParagraph"/>
-              <w:rPr>
-                <w:rFonts w:ascii="Times New Roman"/>
-                <w:sz w:val="16"/>
-              </w:rPr>
-            </w:pPr>
-            <w:r>
-              <w:rPr>
-                <w:rFonts w:ascii="Times New Roman"/>
-                <w:sz w:val="16"/>
+              <w:spacing w:before="84"/>
+              <w:ind w:left="206"/>
+              <w:rPr>
+                <w:rFonts w:ascii="Carlito" w:eastAsia="Carlito" w:hAnsi="Carlito" w:cs="Carlito"/>
+                <w:spacing w:val="-5"/>
+                <w:w w:val="105"/>
+                <w:sz w:val="17"/>
+              </w:rPr>
+            </w:pPr>
+            <w:r>
+              <w:rPr>
+                <w:rFonts w:ascii="Carlito" w:eastAsia="Carlito" w:hAnsi="Carlito" w:cs="Carlito"/>
+                <w:spacing w:val="-5"/>
+                <w:w w:val="105"/>
+                <w:sz w:val="17"/>
               </w:rPr>
               <w:t>p14</w:t>
             </w:r>
@@ -36074,15 +36078,21 @@
           <w:p>
             <w:pPr>
               <w:pStyle w:val="TableParagraph"/>
-              <w:rPr>
-                <w:rFonts w:ascii="Times New Roman"/>
-                <w:sz w:val="16"/>
-              </w:rPr>
-            </w:pPr>
-            <w:r>
-              <w:rPr>
-                <w:rFonts w:ascii="Times New Roman"/>
-                <w:sz w:val="16"/>
+              <w:spacing w:before="84"/>
+              <w:ind w:left="206"/>
+              <w:rPr>
+                <w:rFonts w:ascii="Carlito" w:eastAsia="Carlito" w:hAnsi="Carlito" w:cs="Carlito"/>
+                <w:spacing w:val="-5"/>
+                <w:w w:val="105"/>
+                <w:sz w:val="17"/>
+              </w:rPr>
+            </w:pPr>
+            <w:r>
+              <w:rPr>
+                <w:rFonts w:ascii="Carlito" w:eastAsia="Carlito" w:hAnsi="Carlito" w:cs="Carlito"/>
+                <w:spacing w:val="-5"/>
+                <w:w w:val="105"/>
+                <w:sz w:val="17"/>
               </w:rPr>
               <w:t>p15</w:t>
             </w:r>
@@ -36688,15 +36698,21 @@
           <w:p>
             <w:pPr>
               <w:pStyle w:val="TableParagraph"/>
-              <w:rPr>
-                <w:rFonts w:ascii="Times New Roman"/>
-                <w:sz w:val="16"/>
-              </w:rPr>
-            </w:pPr>
-            <w:r>
-              <w:rPr>
-                <w:rFonts w:ascii="Times New Roman"/>
-                <w:sz w:val="16"/>
+              <w:spacing w:before="84"/>
+              <w:ind w:left="206"/>
+              <w:rPr>
+                <w:rFonts w:ascii="Carlito" w:eastAsia="Carlito" w:hAnsi="Carlito" w:cs="Carlito"/>
+                <w:spacing w:val="-5"/>
+                <w:w w:val="105"/>
+                <w:sz w:val="17"/>
+              </w:rPr>
+            </w:pPr>
+            <w:r>
+              <w:rPr>
+                <w:rFonts w:ascii="Carlito" w:eastAsia="Carlito" w:hAnsi="Carlito" w:cs="Carlito"/>
+                <w:spacing w:val="-5"/>
+                <w:w w:val="105"/>
+                <w:sz w:val="17"/>
               </w:rPr>
               <w:t>p16</w:t>
             </w:r>
@@ -37510,15 +37526,16 @@
           <w:p>
             <w:pPr>
               <w:pStyle w:val="TableParagraph"/>
-              <w:rPr>
-                <w:rFonts w:ascii="Times New Roman"/>
-                <w:sz w:val="16"/>
-              </w:rPr>
-            </w:pPr>
-            <w:r>
-              <w:rPr>
-                <w:rFonts w:ascii="Times New Roman"/>
-                <w:sz w:val="16"/>
+              <w:spacing w:before="168"/>
+              <w:rPr>
+                <w:rFonts w:ascii="Times New Roman" w:eastAsia="Carlito" w:hAnsi="Carlito" w:cs="Carlito"/>
+                <w:sz w:val="19"/>
+              </w:rPr>
+            </w:pPr>
+            <w:r>
+              <w:rPr>
+                <w:rFonts w:ascii="Times New Roman" w:eastAsia="Carlito" w:hAnsi="Carlito" w:cs="Carlito"/>
+                <w:sz w:val="19"/>
               </w:rPr>
               <w:t>p21</w:t>
             </w:r>
@@ -38207,15 +38224,22 @@
           <w:p>
             <w:pPr>
               <w:pStyle w:val="TableParagraph"/>
-              <w:rPr>
-                <w:rFonts w:ascii="Times New Roman"/>
-                <w:sz w:val="16"/>
-              </w:rPr>
-            </w:pPr>
-            <w:r>
-              <w:rPr>
-                <w:rFonts w:ascii="Times New Roman"/>
-                <w:sz w:val="16"/>
+              <w:spacing w:before="91"/>
+              <w:ind w:left="52"/>
+              <w:jc w:val="center"/>
+              <w:rPr>
+                <w:rFonts w:ascii="Carlito" w:eastAsia="Carlito" w:hAnsi="Carlito" w:cs="Carlito"/>
+                <w:spacing w:val="-5"/>
+                <w:w w:val="105"/>
+                <w:sz w:val="17"/>
+              </w:rPr>
+            </w:pPr>
+            <w:r>
+              <w:rPr>
+                <w:rFonts w:ascii="Carlito" w:eastAsia="Carlito" w:hAnsi="Carlito" w:cs="Carlito"/>
+                <w:spacing w:val="-5"/>
+                <w:w w:val="105"/>
+                <w:sz w:val="17"/>
               </w:rPr>
               <w:t>p22</w:t>
             </w:r>
@@ -38310,15 +38334,22 @@
           <w:p>
             <w:pPr>
               <w:pStyle w:val="TableParagraph"/>
-              <w:rPr>
-                <w:rFonts w:ascii="Times New Roman"/>
-                <w:sz w:val="16"/>
-              </w:rPr>
-            </w:pPr>
-            <w:r>
-              <w:rPr>
-                <w:rFonts w:ascii="Times New Roman"/>
-                <w:sz w:val="16"/>
+              <w:spacing w:before="91"/>
+              <w:ind w:left="52"/>
+              <w:jc w:val="center"/>
+              <w:rPr>
+                <w:rFonts w:ascii="Carlito" w:eastAsia="Carlito" w:hAnsi="Carlito" w:cs="Carlito"/>
+                <w:spacing w:val="-5"/>
+                <w:w w:val="105"/>
+                <w:sz w:val="17"/>
+              </w:rPr>
+            </w:pPr>
+            <w:r>
+              <w:rPr>
+                <w:rFonts w:ascii="Carlito" w:eastAsia="Carlito" w:hAnsi="Carlito" w:cs="Carlito"/>
+                <w:spacing w:val="-5"/>
+                <w:w w:val="105"/>
+                <w:sz w:val="17"/>
               </w:rPr>
               <w:t>p23</w:t>
             </w:r>
@@ -38386,15 +38417,22 @@
           <w:p>
             <w:pPr>
               <w:pStyle w:val="TableParagraph"/>
-              <w:rPr>
-                <w:rFonts w:ascii="Times New Roman"/>
-                <w:sz w:val="16"/>
-              </w:rPr>
-            </w:pPr>
-            <w:r>
-              <w:rPr>
-                <w:rFonts w:ascii="Times New Roman"/>
-                <w:sz w:val="16"/>
+              <w:spacing w:before="91"/>
+              <w:ind w:left="52"/>
+              <w:jc w:val="center"/>
+              <w:rPr>
+                <w:rFonts w:ascii="Carlito" w:eastAsia="Carlito" w:hAnsi="Carlito" w:cs="Carlito"/>
+                <w:spacing w:val="-5"/>
+                <w:w w:val="105"/>
+                <w:sz w:val="17"/>
+              </w:rPr>
+            </w:pPr>
+            <w:r>
+              <w:rPr>
+                <w:rFonts w:ascii="Carlito" w:eastAsia="Carlito" w:hAnsi="Carlito" w:cs="Carlito"/>
+                <w:spacing w:val="-5"/>
+                <w:w w:val="105"/>
+                <w:sz w:val="17"/>
               </w:rPr>
               <w:t>p24</w:t>
             </w:r>
@@ -38511,15 +38549,22 @@
           <w:p>
             <w:pPr>
               <w:pStyle w:val="TableParagraph"/>
-              <w:rPr>
-                <w:rFonts w:ascii="Times New Roman"/>
-                <w:sz w:val="16"/>
-              </w:rPr>
-            </w:pPr>
-            <w:r>
-              <w:rPr>
-                <w:rFonts w:ascii="Times New Roman"/>
-                <w:sz w:val="16"/>
+              <w:spacing w:before="91"/>
+              <w:ind w:left="52"/>
+              <w:jc w:val="center"/>
+              <w:rPr>
+                <w:rFonts w:ascii="Carlito" w:eastAsia="Carlito" w:hAnsi="Carlito" w:cs="Carlito"/>
+                <w:spacing w:val="-5"/>
+                <w:w w:val="105"/>
+                <w:sz w:val="17"/>
+              </w:rPr>
+            </w:pPr>
+            <w:r>
+              <w:rPr>
+                <w:rFonts w:ascii="Carlito" w:eastAsia="Carlito" w:hAnsi="Carlito" w:cs="Carlito"/>
+                <w:spacing w:val="-5"/>
+                <w:w w:val="105"/>
+                <w:sz w:val="17"/>
               </w:rPr>
               <w:t>p25</w:t>
             </w:r>
@@ -38628,15 +38673,22 @@
           <w:p>
             <w:pPr>
               <w:pStyle w:val="TableParagraph"/>
-              <w:rPr>
-                <w:rFonts w:ascii="Times New Roman"/>
-                <w:sz w:val="16"/>
-              </w:rPr>
-            </w:pPr>
-            <w:r>
-              <w:rPr>
-                <w:rFonts w:ascii="Times New Roman"/>
-                <w:sz w:val="16"/>
+              <w:spacing w:before="91"/>
+              <w:ind w:left="52"/>
+              <w:jc w:val="center"/>
+              <w:rPr>
+                <w:rFonts w:ascii="Carlito" w:eastAsia="Carlito" w:hAnsi="Carlito" w:cs="Carlito"/>
+                <w:spacing w:val="-5"/>
+                <w:w w:val="105"/>
+                <w:sz w:val="17"/>
+              </w:rPr>
+            </w:pPr>
+            <w:r>
+              <w:rPr>
+                <w:rFonts w:ascii="Carlito" w:eastAsia="Carlito" w:hAnsi="Carlito" w:cs="Carlito"/>
+                <w:spacing w:val="-5"/>
+                <w:w w:val="105"/>
+                <w:sz w:val="17"/>
               </w:rPr>
               <w:t>p26</w:t>
             </w:r>
@@ -38735,15 +38787,22 @@
           <w:p>
             <w:pPr>
               <w:pStyle w:val="TableParagraph"/>
-              <w:rPr>
-                <w:rFonts w:ascii="Times New Roman"/>
-                <w:sz w:val="16"/>
-              </w:rPr>
-            </w:pPr>
-            <w:r>
-              <w:rPr>
-                <w:rFonts w:ascii="Times New Roman"/>
-                <w:sz w:val="16"/>
+              <w:spacing w:before="91"/>
+              <w:ind w:left="52"/>
+              <w:jc w:val="center"/>
+              <w:rPr>
+                <w:rFonts w:ascii="Carlito" w:eastAsia="Carlito" w:hAnsi="Carlito" w:cs="Carlito"/>
+                <w:spacing w:val="-5"/>
+                <w:w w:val="105"/>
+                <w:sz w:val="17"/>
+              </w:rPr>
+            </w:pPr>
+            <w:r>
+              <w:rPr>
+                <w:rFonts w:ascii="Carlito" w:eastAsia="Carlito" w:hAnsi="Carlito" w:cs="Carlito"/>
+                <w:spacing w:val="-5"/>
+                <w:w w:val="105"/>
+                <w:sz w:val="17"/>
               </w:rPr>
               <w:t>p27</w:t>
             </w:r>
@@ -38864,15 +38923,22 @@
           <w:p>
             <w:pPr>
               <w:pStyle w:val="TableParagraph"/>
-              <w:rPr>
-                <w:rFonts w:ascii="Times New Roman"/>
-                <w:sz w:val="16"/>
-              </w:rPr>
-            </w:pPr>
-            <w:r>
-              <w:rPr>
-                <w:rFonts w:ascii="Times New Roman"/>
-                <w:sz w:val="16"/>
+              <w:spacing w:before="91"/>
+              <w:ind w:left="52"/>
+              <w:jc w:val="center"/>
+              <w:rPr>
+                <w:rFonts w:ascii="Carlito" w:eastAsia="Carlito" w:hAnsi="Carlito" w:cs="Carlito"/>
+                <w:spacing w:val="-5"/>
+                <w:w w:val="105"/>
+                <w:sz w:val="17"/>
+              </w:rPr>
+            </w:pPr>
+            <w:r>
+              <w:rPr>
+                <w:rFonts w:ascii="Carlito" w:eastAsia="Carlito" w:hAnsi="Carlito" w:cs="Carlito"/>
+                <w:spacing w:val="-5"/>
+                <w:w w:val="105"/>
+                <w:sz w:val="17"/>
               </w:rPr>
               <w:t>p28</w:t>
             </w:r>
@@ -38956,15 +39022,22 @@
           <w:p>
             <w:pPr>
               <w:pStyle w:val="TableParagraph"/>
-              <w:rPr>
-                <w:rFonts w:ascii="Times New Roman"/>
-                <w:sz w:val="16"/>
-              </w:rPr>
-            </w:pPr>
-            <w:r>
-              <w:rPr>
-                <w:rFonts w:ascii="Times New Roman"/>
-                <w:sz w:val="16"/>
+              <w:spacing w:before="91"/>
+              <w:ind w:left="52"/>
+              <w:jc w:val="center"/>
+              <w:rPr>
+                <w:rFonts w:ascii="Carlito" w:eastAsia="Carlito" w:hAnsi="Carlito" w:cs="Carlito"/>
+                <w:spacing w:val="-5"/>
+                <w:w w:val="105"/>
+                <w:sz w:val="17"/>
+              </w:rPr>
+            </w:pPr>
+            <w:r>
+              <w:rPr>
+                <w:rFonts w:ascii="Carlito" w:eastAsia="Carlito" w:hAnsi="Carlito" w:cs="Carlito"/>
+                <w:spacing w:val="-5"/>
+                <w:w w:val="105"/>
+                <w:sz w:val="17"/>
               </w:rPr>
               <w:t>p29</w:t>
             </w:r>
@@ -39064,15 +39137,22 @@
           <w:p>
             <w:pPr>
               <w:pStyle w:val="TableParagraph"/>
-              <w:rPr>
-                <w:rFonts w:ascii="Times New Roman"/>
-                <w:sz w:val="16"/>
-              </w:rPr>
-            </w:pPr>
-            <w:r>
-              <w:rPr>
-                <w:rFonts w:ascii="Times New Roman"/>
-                <w:sz w:val="16"/>
+              <w:spacing w:before="91"/>
+              <w:ind w:left="52"/>
+              <w:jc w:val="center"/>
+              <w:rPr>
+                <w:rFonts w:ascii="Carlito" w:eastAsia="Carlito" w:hAnsi="Carlito" w:cs="Carlito"/>
+                <w:spacing w:val="-5"/>
+                <w:w w:val="105"/>
+                <w:sz w:val="17"/>
+              </w:rPr>
+            </w:pPr>
+            <w:r>
+              <w:rPr>
+                <w:rFonts w:ascii="Carlito" w:eastAsia="Carlito" w:hAnsi="Carlito" w:cs="Carlito"/>
+                <w:spacing w:val="-5"/>
+                <w:w w:val="105"/>
+                <w:sz w:val="17"/>
               </w:rPr>
               <w:t>p30</w:t>
             </w:r>
@@ -39195,15 +39275,22 @@
           <w:p>
             <w:pPr>
               <w:pStyle w:val="TableParagraph"/>
-              <w:rPr>
-                <w:rFonts w:ascii="Times New Roman"/>
-                <w:sz w:val="16"/>
-              </w:rPr>
-            </w:pPr>
-            <w:r>
-              <w:rPr>
-                <w:rFonts w:ascii="Times New Roman"/>
-                <w:sz w:val="16"/>
+              <w:spacing w:before="91"/>
+              <w:ind w:left="52"/>
+              <w:jc w:val="center"/>
+              <w:rPr>
+                <w:rFonts w:ascii="Carlito" w:eastAsia="Carlito" w:hAnsi="Carlito" w:cs="Carlito"/>
+                <w:spacing w:val="-5"/>
+                <w:w w:val="105"/>
+                <w:sz w:val="17"/>
+              </w:rPr>
+            </w:pPr>
+            <w:r>
+              <w:rPr>
+                <w:rFonts w:ascii="Carlito" w:eastAsia="Carlito" w:hAnsi="Carlito" w:cs="Carlito"/>
+                <w:spacing w:val="-5"/>
+                <w:w w:val="105"/>
+                <w:sz w:val="17"/>
               </w:rPr>
               <w:t>p31</w:t>
             </w:r>
@@ -39312,15 +39399,22 @@
           <w:p>
             <w:pPr>
               <w:pStyle w:val="TableParagraph"/>
-              <w:rPr>
-                <w:rFonts w:ascii="Times New Roman"/>
-                <w:sz w:val="16"/>
-              </w:rPr>
-            </w:pPr>
-            <w:r>
-              <w:rPr>
-                <w:rFonts w:ascii="Times New Roman"/>
-                <w:sz w:val="16"/>
+              <w:spacing w:before="91"/>
+              <w:ind w:left="52"/>
+              <w:jc w:val="center"/>
+              <w:rPr>
+                <w:rFonts w:ascii="Carlito" w:eastAsia="Carlito" w:hAnsi="Carlito" w:cs="Carlito"/>
+                <w:spacing w:val="-5"/>
+                <w:w w:val="105"/>
+                <w:sz w:val="17"/>
+              </w:rPr>
+            </w:pPr>
+            <w:r>
+              <w:rPr>
+                <w:rFonts w:ascii="Carlito" w:eastAsia="Carlito" w:hAnsi="Carlito" w:cs="Carlito"/>
+                <w:spacing w:val="-5"/>
+                <w:w w:val="105"/>
+                <w:sz w:val="17"/>
               </w:rPr>
               <w:t>p32</w:t>
             </w:r>
@@ -39434,15 +39528,22 @@
           <w:p>
             <w:pPr>
               <w:pStyle w:val="TableParagraph"/>
-              <w:rPr>
-                <w:rFonts w:ascii="Times New Roman"/>
-                <w:sz w:val="16"/>
-              </w:rPr>
-            </w:pPr>
-            <w:r>
-              <w:rPr>
-                <w:rFonts w:ascii="Times New Roman"/>
-                <w:sz w:val="16"/>
+              <w:spacing w:before="91"/>
+              <w:ind w:left="52"/>
+              <w:jc w:val="center"/>
+              <w:rPr>
+                <w:rFonts w:ascii="Carlito" w:eastAsia="Carlito" w:hAnsi="Carlito" w:cs="Carlito"/>
+                <w:spacing w:val="-5"/>
+                <w:w w:val="105"/>
+                <w:sz w:val="17"/>
+              </w:rPr>
+            </w:pPr>
+            <w:r>
+              <w:rPr>
+                <w:rFonts w:ascii="Carlito" w:eastAsia="Carlito" w:hAnsi="Carlito" w:cs="Carlito"/>
+                <w:spacing w:val="-5"/>
+                <w:w w:val="105"/>
+                <w:sz w:val="17"/>
               </w:rPr>
               <w:t>p33</w:t>
             </w:r>
@@ -39867,15 +39968,22 @@
           <w:p>
             <w:pPr>
               <w:pStyle w:val="TableParagraph"/>
-              <w:rPr>
-                <w:rFonts w:ascii="Times New Roman"/>
-                <w:sz w:val="16"/>
-              </w:rPr>
-            </w:pPr>
-            <w:r>
-              <w:rPr>
-                <w:rFonts w:ascii="Times New Roman"/>
-                <w:sz w:val="16"/>
+              <w:spacing w:before="91"/>
+              <w:ind w:left="52"/>
+              <w:jc w:val="center"/>
+              <w:rPr>
+                <w:rFonts w:ascii="Carlito" w:eastAsia="Carlito" w:hAnsi="Carlito" w:cs="Carlito"/>
+                <w:spacing w:val="-5"/>
+                <w:w w:val="105"/>
+                <w:sz w:val="17"/>
+              </w:rPr>
+            </w:pPr>
+            <w:r>
+              <w:rPr>
+                <w:rFonts w:ascii="Carlito" w:eastAsia="Carlito" w:hAnsi="Carlito" w:cs="Carlito"/>
+                <w:spacing w:val="-5"/>
+                <w:w w:val="105"/>
+                <w:sz w:val="17"/>
               </w:rPr>
               <w:t>p34</w:t>
             </w:r>
@@ -39954,15 +40062,22 @@
           <w:p>
             <w:pPr>
               <w:pStyle w:val="TableParagraph"/>
-              <w:rPr>
-                <w:rFonts w:ascii="Times New Roman"/>
-                <w:sz w:val="16"/>
-              </w:rPr>
-            </w:pPr>
-            <w:r>
-              <w:rPr>
-                <w:rFonts w:ascii="Times New Roman"/>
-                <w:sz w:val="16"/>
+              <w:spacing w:before="91"/>
+              <w:ind w:left="52"/>
+              <w:jc w:val="center"/>
+              <w:rPr>
+                <w:rFonts w:ascii="Carlito" w:eastAsia="Carlito" w:hAnsi="Carlito" w:cs="Carlito"/>
+                <w:spacing w:val="-5"/>
+                <w:w w:val="105"/>
+                <w:sz w:val="17"/>
+              </w:rPr>
+            </w:pPr>
+            <w:r>
+              <w:rPr>
+                <w:rFonts w:ascii="Carlito" w:eastAsia="Carlito" w:hAnsi="Carlito" w:cs="Carlito"/>
+                <w:spacing w:val="-5"/>
+                <w:w w:val="105"/>
+                <w:sz w:val="17"/>
               </w:rPr>
               <w:t>p35</w:t>
             </w:r>
@@ -40027,15 +40142,22 @@
           <w:p>
             <w:pPr>
               <w:pStyle w:val="TableParagraph"/>
-              <w:rPr>
-                <w:rFonts w:ascii="Times New Roman"/>
-                <w:sz w:val="16"/>
-              </w:rPr>
-            </w:pPr>
-            <w:r>
-              <w:rPr>
-                <w:rFonts w:ascii="Times New Roman"/>
-                <w:sz w:val="16"/>
+              <w:spacing w:before="91"/>
+              <w:ind w:left="52"/>
+              <w:jc w:val="center"/>
+              <w:rPr>
+                <w:rFonts w:ascii="Carlito" w:eastAsia="Carlito" w:hAnsi="Carlito" w:cs="Carlito"/>
+                <w:spacing w:val="-5"/>
+                <w:w w:val="105"/>
+                <w:sz w:val="17"/>
+              </w:rPr>
+            </w:pPr>
+            <w:r>
+              <w:rPr>
+                <w:rFonts w:ascii="Carlito" w:eastAsia="Carlito" w:hAnsi="Carlito" w:cs="Carlito"/>
+                <w:spacing w:val="-5"/>
+                <w:w w:val="105"/>
+                <w:sz w:val="17"/>
               </w:rPr>
               <w:t>p36</w:t>
             </w:r>
@@ -40099,15 +40221,22 @@
           <w:p>
             <w:pPr>
               <w:pStyle w:val="TableParagraph"/>
-              <w:rPr>
-                <w:rFonts w:ascii="Times New Roman"/>
-                <w:sz w:val="16"/>
-              </w:rPr>
-            </w:pPr>
-            <w:r>
-              <w:rPr>
-                <w:rFonts w:ascii="Times New Roman"/>
-                <w:sz w:val="16"/>
+              <w:spacing w:before="91"/>
+              <w:ind w:left="52"/>
+              <w:jc w:val="center"/>
+              <w:rPr>
+                <w:rFonts w:ascii="Carlito" w:eastAsia="Carlito" w:hAnsi="Carlito" w:cs="Carlito"/>
+                <w:spacing w:val="-5"/>
+                <w:w w:val="105"/>
+                <w:sz w:val="17"/>
+              </w:rPr>
+            </w:pPr>
+            <w:r>
+              <w:rPr>
+                <w:rFonts w:ascii="Carlito" w:eastAsia="Carlito" w:hAnsi="Carlito" w:cs="Carlito"/>
+                <w:spacing w:val="-5"/>
+                <w:w w:val="105"/>
+                <w:sz w:val="17"/>
               </w:rPr>
               <w:t>p37</w:t>
             </w:r>
@@ -40217,15 +40346,22 @@
           <w:p>
             <w:pPr>
               <w:pStyle w:val="TableParagraph"/>
-              <w:rPr>
-                <w:rFonts w:ascii="Times New Roman"/>
-                <w:sz w:val="16"/>
-              </w:rPr>
-            </w:pPr>
-            <w:r>
-              <w:rPr>
-                <w:rFonts w:ascii="Times New Roman"/>
-                <w:sz w:val="16"/>
+              <w:spacing w:before="91"/>
+              <w:ind w:left="52"/>
+              <w:jc w:val="center"/>
+              <w:rPr>
+                <w:rFonts w:ascii="Carlito" w:eastAsia="Carlito" w:hAnsi="Carlito" w:cs="Carlito"/>
+                <w:spacing w:val="-5"/>
+                <w:w w:val="105"/>
+                <w:sz w:val="17"/>
+              </w:rPr>
+            </w:pPr>
+            <w:r>
+              <w:rPr>
+                <w:rFonts w:ascii="Carlito" w:eastAsia="Carlito" w:hAnsi="Carlito" w:cs="Carlito"/>
+                <w:spacing w:val="-5"/>
+                <w:w w:val="105"/>
+                <w:sz w:val="17"/>
               </w:rPr>
               <w:t>p38</w:t>
             </w:r>
@@ -40335,15 +40471,22 @@
           <w:p>
             <w:pPr>
               <w:pStyle w:val="TableParagraph"/>
-              <w:rPr>
-                <w:rFonts w:ascii="Times New Roman"/>
-                <w:sz w:val="16"/>
-              </w:rPr>
-            </w:pPr>
-            <w:r>
-              <w:rPr>
-                <w:rFonts w:ascii="Times New Roman"/>
-                <w:sz w:val="16"/>
+              <w:spacing w:before="91"/>
+              <w:ind w:left="52"/>
+              <w:jc w:val="center"/>
+              <w:rPr>
+                <w:rFonts w:ascii="Carlito" w:eastAsia="Carlito" w:hAnsi="Carlito" w:cs="Carlito"/>
+                <w:spacing w:val="-5"/>
+                <w:w w:val="105"/>
+                <w:sz w:val="17"/>
+              </w:rPr>
+            </w:pPr>
+            <w:r>
+              <w:rPr>
+                <w:rFonts w:ascii="Carlito" w:eastAsia="Carlito" w:hAnsi="Carlito" w:cs="Carlito"/>
+                <w:spacing w:val="-5"/>
+                <w:w w:val="105"/>
+                <w:sz w:val="17"/>
               </w:rPr>
               <w:t>p39</w:t>
             </w:r>
@@ -40440,15 +40583,22 @@
           <w:p>
             <w:pPr>
               <w:pStyle w:val="TableParagraph"/>
-              <w:rPr>
-                <w:rFonts w:ascii="Times New Roman"/>
-                <w:sz w:val="16"/>
-              </w:rPr>
-            </w:pPr>
-            <w:r>
-              <w:rPr>
-                <w:rFonts w:ascii="Times New Roman"/>
-                <w:sz w:val="16"/>
+              <w:spacing w:before="91"/>
+              <w:ind w:left="52"/>
+              <w:jc w:val="center"/>
+              <w:rPr>
+                <w:rFonts w:ascii="Carlito" w:eastAsia="Carlito" w:hAnsi="Carlito" w:cs="Carlito"/>
+                <w:spacing w:val="-5"/>
+                <w:w w:val="105"/>
+                <w:sz w:val="17"/>
+              </w:rPr>
+            </w:pPr>
+            <w:r>
+              <w:rPr>
+                <w:rFonts w:ascii="Carlito" w:eastAsia="Carlito" w:hAnsi="Carlito" w:cs="Carlito"/>
+                <w:spacing w:val="-5"/>
+                <w:w w:val="105"/>
+                <w:sz w:val="17"/>
               </w:rPr>
               <w:t>p40</w:t>
             </w:r>
@@ -40543,15 +40693,22 @@
           <w:p>
             <w:pPr>
               <w:pStyle w:val="TableParagraph"/>
-              <w:rPr>
-                <w:rFonts w:ascii="Times New Roman"/>
-                <w:sz w:val="16"/>
-              </w:rPr>
-            </w:pPr>
-            <w:r>
-              <w:rPr>
-                <w:rFonts w:ascii="Times New Roman"/>
-                <w:sz w:val="16"/>
+              <w:spacing w:before="91"/>
+              <w:ind w:left="52"/>
+              <w:jc w:val="center"/>
+              <w:rPr>
+                <w:rFonts w:ascii="Carlito" w:eastAsia="Carlito" w:hAnsi="Carlito" w:cs="Carlito"/>
+                <w:spacing w:val="-5"/>
+                <w:w w:val="105"/>
+                <w:sz w:val="17"/>
+              </w:rPr>
+            </w:pPr>
+            <w:r>
+              <w:rPr>
+                <w:rFonts w:ascii="Carlito" w:eastAsia="Carlito" w:hAnsi="Carlito" w:cs="Carlito"/>
+                <w:spacing w:val="-5"/>
+                <w:w w:val="105"/>
+                <w:sz w:val="17"/>
               </w:rPr>
               <w:t>p41</w:t>
             </w:r>
@@ -40668,6 +40825,9 @@
           <w:p>
             <w:pPr>
               <w:pStyle w:val="TableParagraph"/>
+              <w:spacing w:before="91"/>
+              <w:ind w:left="52"/>
+              <w:jc w:val="center"/>
               <w:rPr>
                 <w:rFonts w:ascii="Times New Roman"/>
                 <w:sz w:val="16"/>
@@ -40675,11 +40835,33 @@
             </w:pPr>
             <w:r>
               <w:rPr>
+                <w:rFonts w:ascii="Carlito" w:eastAsia="Carlito" w:hAnsi="Carlito" w:cs="Carlito"/>
+                <w:spacing w:val="-5"/>
+                <w:w w:val="105"/>
+                <w:sz w:val="17"/>
+              </w:rPr>
+              <w:t>p42</w:t>
+            </w:r>
+          </w:p>
+        </w:tc>
+        <w:tc>
+          <w:tcPr>
+            <w:tcW w:w="456" w:type="dxa"/>
+            <w:tcBorders>
+              <w:top w:val="single" w:sz="2" w:space="0" w:color="000000"/>
+              <w:left w:val="single" w:sz="2" w:space="0" w:color="000000"/>
+              <w:right w:val="single" w:sz="2" w:space="0" w:color="000000"/>
+            </w:tcBorders>
+            <w:shd w:val="clear" w:color="auto" w:fill="FFFFCC"/>
+          </w:tcPr>
+          <w:p>
+            <w:pPr>
+              <w:pStyle w:val="TableParagraph"/>
+              <w:rPr>
                 <w:rFonts w:ascii="Times New Roman"/>
                 <w:sz w:val="16"/>
               </w:rPr>
-              <w:t>p42</w:t>
-            </w:r>
+            </w:pPr>
           </w:p>
         </w:tc>
         <w:tc>
@@ -40705,6 +40887,7 @@
         <w:tc>
           <w:tcPr>
             <w:tcW w:w="456" w:type="dxa"/>
+            <w:gridSpan w:val="2"/>
             <w:tcBorders>
               <w:top w:val="single" w:sz="2" w:space="0" w:color="000000"/>
               <w:left w:val="single" w:sz="2" w:space="0" w:color="000000"/>
@@ -40725,7 +40908,6 @@
         <w:tc>
           <w:tcPr>
             <w:tcW w:w="456" w:type="dxa"/>
-            <w:gridSpan w:val="2"/>
             <w:tcBorders>
               <w:top w:val="single" w:sz="2" w:space="0" w:color="000000"/>
               <w:left w:val="single" w:sz="2" w:space="0" w:color="000000"/>
@@ -40745,126 +40927,111 @@
         </w:tc>
         <w:tc>
           <w:tcPr>
-            <w:tcW w:w="456" w:type="dxa"/>
+            <w:tcW w:w="1595" w:type="dxa"/>
+            <w:gridSpan w:val="3"/>
             <w:tcBorders>
               <w:top w:val="single" w:sz="2" w:space="0" w:color="000000"/>
               <w:left w:val="single" w:sz="2" w:space="0" w:color="000000"/>
-              <w:right w:val="single" w:sz="2" w:space="0" w:color="000000"/>
+              <w:right w:val="nil"/>
+            </w:tcBorders>
+            <w:shd w:val="clear" w:color="auto" w:fill="D9D9D9"/>
+          </w:tcPr>
+          <w:p>
+            <w:pPr>
+              <w:pStyle w:val="TableParagraph"/>
+              <w:spacing w:line="203" w:lineRule="exact"/>
+              <w:ind w:left="247"/>
+              <w:rPr>
+                <w:sz w:val="17"/>
+              </w:rPr>
+            </w:pPr>
+            <w:r>
+              <w:rPr>
+                <w:spacing w:val="-2"/>
+                <w:w w:val="105"/>
+                <w:sz w:val="17"/>
+              </w:rPr>
+              <w:t>Other</w:t>
+            </w:r>
+            <w:r>
+              <w:rPr>
+                <w:spacing w:val="-4"/>
+                <w:w w:val="105"/>
+                <w:sz w:val="17"/>
+              </w:rPr>
+              <w:t xml:space="preserve"> </w:t>
+            </w:r>
+            <w:r>
+              <w:rPr>
+                <w:spacing w:val="-2"/>
+                <w:w w:val="105"/>
+                <w:sz w:val="17"/>
+              </w:rPr>
+              <w:t>Evidence:</w:t>
+            </w:r>
+          </w:p>
+          <w:p>
+            <w:pPr>
+              <w:pStyle w:val="TableParagraph"/>
+              <w:spacing w:before="23" w:line="177" w:lineRule="exact"/>
+              <w:ind w:left="209"/>
+              <w:rPr>
+                <w:sz w:val="17"/>
+              </w:rPr>
+            </w:pPr>
+            <w:r>
+              <w:rPr>
+                <w:spacing w:val="-2"/>
+                <w:w w:val="105"/>
+                <w:sz w:val="17"/>
+              </w:rPr>
+              <w:t>Please state</w:t>
+            </w:r>
+            <w:r>
+              <w:rPr>
+                <w:spacing w:val="-1"/>
+                <w:w w:val="105"/>
+                <w:sz w:val="17"/>
+              </w:rPr>
+              <w:t xml:space="preserve"> </w:t>
+            </w:r>
+            <w:r>
+              <w:rPr>
+                <w:spacing w:val="-4"/>
+                <w:w w:val="105"/>
+                <w:sz w:val="17"/>
+              </w:rPr>
+              <w:t>type</w:t>
+            </w:r>
+          </w:p>
+        </w:tc>
+        <w:tc>
+          <w:tcPr>
+            <w:tcW w:w="2053" w:type="dxa"/>
+            <w:gridSpan w:val="5"/>
+            <w:tcBorders>
+              <w:top w:val="single" w:sz="2" w:space="0" w:color="000000"/>
+              <w:left w:val="nil"/>
             </w:tcBorders>
             <w:shd w:val="clear" w:color="auto" w:fill="FFFFCC"/>
           </w:tcPr>
           <w:p>
             <w:pPr>
               <w:pStyle w:val="TableParagraph"/>
+              <w:spacing w:before="91"/>
+              <w:ind w:left="52"/>
+              <w:jc w:val="center"/>
               <w:rPr>
                 <w:rFonts w:ascii="Times New Roman"/>
                 <w:sz w:val="16"/>
               </w:rPr>
             </w:pPr>
-          </w:p>
-        </w:tc>
-        <w:tc>
-          <w:tcPr>
-            <w:tcW w:w="1595" w:type="dxa"/>
-            <w:gridSpan w:val="3"/>
-            <w:tcBorders>
-              <w:top w:val="single" w:sz="2" w:space="0" w:color="000000"/>
-              <w:left w:val="single" w:sz="2" w:space="0" w:color="000000"/>
-              <w:right w:val="nil"/>
-            </w:tcBorders>
-            <w:shd w:val="clear" w:color="auto" w:fill="D9D9D9"/>
-          </w:tcPr>
-          <w:p>
-            <w:pPr>
-              <w:pStyle w:val="TableParagraph"/>
-              <w:spacing w:line="203" w:lineRule="exact"/>
-              <w:ind w:left="247"/>
-              <w:rPr>
-                <w:sz w:val="17"/>
-              </w:rPr>
-            </w:pPr>
-            <w:r>
-              <w:rPr>
-                <w:spacing w:val="-2"/>
-                <w:w w:val="105"/>
-                <w:sz w:val="17"/>
-              </w:rPr>
-              <w:t>Other</w:t>
-            </w:r>
-            <w:r>
-              <w:rPr>
-                <w:spacing w:val="-4"/>
-                <w:w w:val="105"/>
-                <w:sz w:val="17"/>
-              </w:rPr>
-              <w:t xml:space="preserve"> </w:t>
-            </w:r>
-            <w:r>
-              <w:rPr>
-                <w:spacing w:val="-2"/>
-                <w:w w:val="105"/>
-                <w:sz w:val="17"/>
-              </w:rPr>
-              <w:t>Evidence:</w:t>
-            </w:r>
-          </w:p>
-          <w:p>
-            <w:pPr>
-              <w:pStyle w:val="TableParagraph"/>
-              <w:spacing w:before="23" w:line="177" w:lineRule="exact"/>
-              <w:ind w:left="209"/>
-              <w:rPr>
-                <w:sz w:val="17"/>
-              </w:rPr>
-            </w:pPr>
-            <w:r>
-              <w:rPr>
-                <w:spacing w:val="-2"/>
-                <w:w w:val="105"/>
-                <w:sz w:val="17"/>
-              </w:rPr>
-              <w:t>Please state</w:t>
-            </w:r>
-            <w:r>
-              <w:rPr>
-                <w:spacing w:val="-1"/>
-                <w:w w:val="105"/>
-                <w:sz w:val="17"/>
-              </w:rPr>
-              <w:t xml:space="preserve"> </w:t>
-            </w:r>
-            <w:r>
-              <w:rPr>
-                <w:spacing w:val="-4"/>
-                <w:w w:val="105"/>
-                <w:sz w:val="17"/>
-              </w:rPr>
-              <w:t>type</w:t>
-            </w:r>
-          </w:p>
-        </w:tc>
-        <w:tc>
-          <w:tcPr>
-            <w:tcW w:w="2053" w:type="dxa"/>
-            <w:gridSpan w:val="5"/>
-            <w:tcBorders>
-              <w:top w:val="single" w:sz="2" w:space="0" w:color="000000"/>
-              <w:left w:val="nil"/>
-            </w:tcBorders>
-            <w:shd w:val="clear" w:color="auto" w:fill="FFFFCC"/>
-          </w:tcPr>
-          <w:p>
-            <w:pPr>
-              <w:pStyle w:val="TableParagraph"/>
-              <w:rPr>
-                <w:rFonts w:ascii="Times New Roman"/>
-                <w:sz w:val="16"/>
-              </w:rPr>
-            </w:pPr>
-            <w:r>
-              <w:rPr>
-                <w:rFonts w:ascii="Times New Roman"/>
-                <w:sz w:val="16"/>
+            <w:r>
+              <w:rPr>
+                <w:rFonts w:ascii="Carlito" w:eastAsia="Carlito" w:hAnsi="Carlito" w:cs="Carlito"/>
+                <w:spacing w:val="-5"/>
+                <w:w w:val="105"/>
+                <w:sz w:val="17"/>
               </w:rPr>
               <w:t>p43</w:t>
             </w:r>
@@ -41229,15 +41396,22 @@
           <w:p>
             <w:pPr>
               <w:pStyle w:val="TableParagraph"/>
-              <w:rPr>
-                <w:rFonts w:ascii="Times New Roman"/>
-                <w:sz w:val="16"/>
-              </w:rPr>
-            </w:pPr>
-            <w:r>
-              <w:rPr>
-                <w:rFonts w:ascii="Times New Roman"/>
-                <w:sz w:val="16"/>
+              <w:spacing w:before="91"/>
+              <w:ind w:left="52"/>
+              <w:jc w:val="center"/>
+              <w:rPr>
+                <w:rFonts w:ascii="Carlito" w:eastAsia="Carlito" w:hAnsi="Carlito" w:cs="Carlito"/>
+                <w:spacing w:val="-5"/>
+                <w:w w:val="105"/>
+                <w:sz w:val="17"/>
+              </w:rPr>
+            </w:pPr>
+            <w:r>
+              <w:rPr>
+                <w:rFonts w:ascii="Carlito" w:eastAsia="Carlito" w:hAnsi="Carlito" w:cs="Carlito"/>
+                <w:spacing w:val="-5"/>
+                <w:w w:val="105"/>
+                <w:sz w:val="17"/>
               </w:rPr>
               <w:t>p44</w:t>
             </w:r>
@@ -41335,15 +41509,22 @@
           <w:p>
             <w:pPr>
               <w:pStyle w:val="TableParagraph"/>
-              <w:rPr>
-                <w:rFonts w:ascii="Times New Roman"/>
-                <w:sz w:val="16"/>
-              </w:rPr>
-            </w:pPr>
-            <w:r>
-              <w:rPr>
-                <w:rFonts w:ascii="Times New Roman"/>
-                <w:sz w:val="16"/>
+              <w:spacing w:before="91"/>
+              <w:ind w:left="52"/>
+              <w:jc w:val="center"/>
+              <w:rPr>
+                <w:rFonts w:ascii="Carlito" w:eastAsia="Carlito" w:hAnsi="Carlito" w:cs="Carlito"/>
+                <w:spacing w:val="-5"/>
+                <w:w w:val="105"/>
+                <w:sz w:val="17"/>
+              </w:rPr>
+            </w:pPr>
+            <w:r>
+              <w:rPr>
+                <w:rFonts w:ascii="Carlito" w:eastAsia="Carlito" w:hAnsi="Carlito" w:cs="Carlito"/>
+                <w:spacing w:val="-5"/>
+                <w:w w:val="105"/>
+                <w:sz w:val="17"/>
               </w:rPr>
               <w:t>p45</w:t>
             </w:r>
@@ -41653,15 +41834,22 @@
           <w:p>
             <w:pPr>
               <w:pStyle w:val="TableParagraph"/>
-              <w:rPr>
-                <w:rFonts w:ascii="Times New Roman"/>
-                <w:sz w:val="16"/>
-              </w:rPr>
-            </w:pPr>
-            <w:r>
-              <w:rPr>
-                <w:rFonts w:ascii="Times New Roman"/>
-                <w:sz w:val="16"/>
+              <w:spacing w:before="91"/>
+              <w:ind w:left="52"/>
+              <w:jc w:val="center"/>
+              <w:rPr>
+                <w:rFonts w:ascii="Carlito" w:eastAsia="Carlito" w:hAnsi="Carlito" w:cs="Carlito"/>
+                <w:spacing w:val="-5"/>
+                <w:w w:val="105"/>
+                <w:sz w:val="17"/>
+              </w:rPr>
+            </w:pPr>
+            <w:r>
+              <w:rPr>
+                <w:rFonts w:ascii="Carlito" w:eastAsia="Carlito" w:hAnsi="Carlito" w:cs="Carlito"/>
+                <w:spacing w:val="-5"/>
+                <w:w w:val="105"/>
+                <w:sz w:val="17"/>
               </w:rPr>
               <w:t>p46</w:t>
             </w:r>
@@ -41941,15 +42129,22 @@
           <w:p>
             <w:pPr>
               <w:pStyle w:val="TableParagraph"/>
-              <w:rPr>
-                <w:rFonts w:ascii="Times New Roman"/>
-                <w:sz w:val="16"/>
-              </w:rPr>
-            </w:pPr>
-            <w:r>
-              <w:rPr>
-                <w:rFonts w:ascii="Times New Roman"/>
-                <w:sz w:val="16"/>
+              <w:spacing w:before="91"/>
+              <w:ind w:left="52"/>
+              <w:jc w:val="center"/>
+              <w:rPr>
+                <w:rFonts w:ascii="Carlito" w:eastAsia="Carlito" w:hAnsi="Carlito" w:cs="Carlito"/>
+                <w:spacing w:val="-5"/>
+                <w:w w:val="105"/>
+                <w:sz w:val="17"/>
+              </w:rPr>
+            </w:pPr>
+            <w:r>
+              <w:rPr>
+                <w:rFonts w:ascii="Carlito" w:eastAsia="Carlito" w:hAnsi="Carlito" w:cs="Carlito"/>
+                <w:spacing w:val="-5"/>
+                <w:w w:val="105"/>
+                <w:sz w:val="17"/>
               </w:rPr>
               <w:t>p47</w:t>
             </w:r>
@@ -42306,15 +42501,22 @@
           <w:p>
             <w:pPr>
               <w:pStyle w:val="TableParagraph"/>
-              <w:rPr>
-                <w:rFonts w:ascii="Times New Roman"/>
-                <w:sz w:val="16"/>
-              </w:rPr>
-            </w:pPr>
-            <w:r>
-              <w:rPr>
-                <w:rFonts w:ascii="Times New Roman"/>
-                <w:sz w:val="16"/>
+              <w:spacing w:before="91"/>
+              <w:ind w:left="52"/>
+              <w:jc w:val="center"/>
+              <w:rPr>
+                <w:rFonts w:ascii="Carlito" w:eastAsia="Carlito" w:hAnsi="Carlito" w:cs="Carlito"/>
+                <w:spacing w:val="-5"/>
+                <w:w w:val="105"/>
+                <w:sz w:val="17"/>
+              </w:rPr>
+            </w:pPr>
+            <w:r>
+              <w:rPr>
+                <w:rFonts w:ascii="Carlito" w:eastAsia="Carlito" w:hAnsi="Carlito" w:cs="Carlito"/>
+                <w:spacing w:val="-5"/>
+                <w:w w:val="105"/>
+                <w:sz w:val="17"/>
               </w:rPr>
               <w:t>p48</w:t>
             </w:r>
@@ -42600,15 +42802,22 @@
           <w:p>
             <w:pPr>
               <w:pStyle w:val="TableParagraph"/>
-              <w:rPr>
-                <w:rFonts w:ascii="Times New Roman"/>
-                <w:sz w:val="16"/>
-              </w:rPr>
-            </w:pPr>
-            <w:r>
-              <w:rPr>
-                <w:rFonts w:ascii="Times New Roman"/>
-                <w:sz w:val="16"/>
+              <w:spacing w:before="91"/>
+              <w:ind w:left="52"/>
+              <w:jc w:val="center"/>
+              <w:rPr>
+                <w:rFonts w:ascii="Carlito" w:eastAsia="Carlito" w:hAnsi="Carlito" w:cs="Carlito"/>
+                <w:spacing w:val="-5"/>
+                <w:w w:val="105"/>
+                <w:sz w:val="17"/>
+              </w:rPr>
+            </w:pPr>
+            <w:r>
+              <w:rPr>
+                <w:rFonts w:ascii="Carlito" w:eastAsia="Carlito" w:hAnsi="Carlito" w:cs="Carlito"/>
+                <w:spacing w:val="-5"/>
+                <w:w w:val="105"/>
+                <w:sz w:val="17"/>
               </w:rPr>
               <w:t>p49</w:t>
             </w:r>
@@ -43047,15 +43256,22 @@
           <w:p>
             <w:pPr>
               <w:pStyle w:val="TableParagraph"/>
-              <w:rPr>
-                <w:rFonts w:ascii="Times New Roman"/>
-                <w:sz w:val="16"/>
-              </w:rPr>
-            </w:pPr>
-            <w:r>
-              <w:rPr>
-                <w:rFonts w:ascii="Times New Roman"/>
-                <w:sz w:val="16"/>
+              <w:spacing w:before="91"/>
+              <w:ind w:left="52"/>
+              <w:jc w:val="center"/>
+              <w:rPr>
+                <w:rFonts w:ascii="Carlito" w:eastAsia="Carlito" w:hAnsi="Carlito" w:cs="Carlito"/>
+                <w:spacing w:val="-5"/>
+                <w:w w:val="105"/>
+                <w:sz w:val="17"/>
+              </w:rPr>
+            </w:pPr>
+            <w:r>
+              <w:rPr>
+                <w:rFonts w:ascii="Carlito" w:eastAsia="Carlito" w:hAnsi="Carlito" w:cs="Carlito"/>
+                <w:spacing w:val="-5"/>
+                <w:w w:val="105"/>
+                <w:sz w:val="17"/>
               </w:rPr>
               <w:t>p50</w:t>
             </w:r>
@@ -43386,15 +43602,22 @@
           <w:p>
             <w:pPr>
               <w:pStyle w:val="TableParagraph"/>
-              <w:rPr>
-                <w:rFonts w:ascii="Times New Roman"/>
-                <w:sz w:val="16"/>
-              </w:rPr>
-            </w:pPr>
-            <w:r>
-              <w:rPr>
-                <w:rFonts w:ascii="Times New Roman"/>
-                <w:sz w:val="16"/>
+              <w:spacing w:before="91"/>
+              <w:ind w:left="52"/>
+              <w:jc w:val="center"/>
+              <w:rPr>
+                <w:rFonts w:ascii="Carlito" w:eastAsia="Carlito" w:hAnsi="Carlito" w:cs="Carlito"/>
+                <w:spacing w:val="-5"/>
+                <w:w w:val="105"/>
+                <w:sz w:val="17"/>
+              </w:rPr>
+            </w:pPr>
+            <w:r>
+              <w:rPr>
+                <w:rFonts w:ascii="Carlito" w:eastAsia="Carlito" w:hAnsi="Carlito" w:cs="Carlito"/>
+                <w:spacing w:val="-5"/>
+                <w:w w:val="105"/>
+                <w:sz w:val="17"/>
               </w:rPr>
               <w:t>p51</w:t>
             </w:r>
@@ -43736,6 +43959,9 @@
           <w:p>
             <w:pPr>
               <w:pStyle w:val="TableParagraph"/>
+              <w:spacing w:before="91"/>
+              <w:ind w:left="52"/>
+              <w:jc w:val="center"/>
               <w:rPr>
                 <w:rFonts w:ascii="Times New Roman"/>
                 <w:sz w:val="16"/>
@@ -43743,8 +43969,10 @@
             </w:pPr>
             <w:r>
               <w:rPr>
-                <w:rFonts w:ascii="Times New Roman"/>
-                <w:sz w:val="16"/>
+                <w:rFonts w:ascii="Carlito" w:eastAsia="Carlito" w:hAnsi="Carlito" w:cs="Carlito"/>
+                <w:spacing w:val="-5"/>
+                <w:w w:val="105"/>
+                <w:sz w:val="17"/>
               </w:rPr>
               <w:t>p52</w:t>
             </w:r>
@@ -43935,6 +44163,9 @@
           <w:p>
             <w:pPr>
               <w:pStyle w:val="TableParagraph"/>
+              <w:spacing w:before="91"/>
+              <w:ind w:left="52"/>
+              <w:jc w:val="center"/>
               <w:rPr>
                 <w:rFonts w:ascii="Times New Roman"/>
                 <w:sz w:val="16"/>
@@ -43942,8 +44173,10 @@
             </w:pPr>
             <w:r>
               <w:rPr>
-                <w:rFonts w:ascii="Times New Roman"/>
-                <w:sz w:val="16"/>
+                <w:rFonts w:ascii="Carlito" w:eastAsia="Carlito" w:hAnsi="Carlito" w:cs="Carlito"/>
+                <w:spacing w:val="-5"/>
+                <w:w w:val="105"/>
+                <w:sz w:val="17"/>
               </w:rPr>
               <w:t>p53</w:t>
             </w:r>
@@ -44041,6 +44274,9 @@
           <w:p>
             <w:pPr>
               <w:pStyle w:val="TableParagraph"/>
+              <w:spacing w:before="91"/>
+              <w:ind w:left="52"/>
+              <w:jc w:val="center"/>
               <w:rPr>
                 <w:rFonts w:ascii="Times New Roman"/>
                 <w:sz w:val="16"/>
@@ -44048,8 +44284,10 @@
             </w:pPr>
             <w:r>
               <w:rPr>
-                <w:rFonts w:ascii="Times New Roman"/>
-                <w:sz w:val="16"/>
+                <w:rFonts w:ascii="Carlito" w:eastAsia="Carlito" w:hAnsi="Carlito" w:cs="Carlito"/>
+                <w:spacing w:val="-5"/>
+                <w:w w:val="105"/>
+                <w:sz w:val="17"/>
               </w:rPr>
               <w:t>p54</w:t>
             </w:r>
@@ -44450,6 +44688,9 @@
           <w:p>
             <w:pPr>
               <w:pStyle w:val="TableParagraph"/>
+              <w:spacing w:before="180"/>
+              <w:ind w:left="36"/>
+              <w:jc w:val="center"/>
               <w:rPr>
                 <w:rFonts w:ascii="Times New Roman"/>
                 <w:sz w:val="18"/>
@@ -44457,8 +44698,8 @@
             </w:pPr>
             <w:r>
               <w:rPr>
-                <w:rFonts w:ascii="Times New Roman"/>
-                <w:sz w:val="18"/>
+                <w:spacing w:val="-10"/>
+                <w:sz w:val="19"/>
               </w:rPr>
               <w:t>p56</w:t>
             </w:r>
@@ -48405,15 +48646,20 @@
           <w:p>
             <w:pPr>
               <w:pStyle w:val="TableParagraph"/>
-              <w:rPr>
-                <w:rFonts w:ascii="Times New Roman"/>
-                <w:sz w:val="16"/>
-              </w:rPr>
-            </w:pPr>
-            <w:r>
-              <w:rPr>
-                <w:rFonts w:ascii="Times New Roman"/>
-                <w:sz w:val="16"/>
+              <w:spacing w:before="127"/>
+              <w:ind w:left="34"/>
+              <w:jc w:val="center"/>
+              <w:rPr>
+                <w:rFonts w:ascii="Carlito" w:eastAsia="Carlito" w:hAnsi="Carlito" w:cs="Carlito"/>
+                <w:spacing w:val="-5"/>
+                <w:sz w:val="14"/>
+              </w:rPr>
+            </w:pPr>
+            <w:r>
+              <w:rPr>
+                <w:rFonts w:ascii="Carlito" w:eastAsia="Carlito" w:hAnsi="Carlito" w:cs="Carlito"/>
+                <w:spacing w:val="-5"/>
+                <w:sz w:val="14"/>
               </w:rPr>
               <w:t>p93</w:t>
             </w:r>
@@ -48628,15 +48874,20 @@
           <w:p>
             <w:pPr>
               <w:pStyle w:val="TableParagraph"/>
-              <w:rPr>
-                <w:rFonts w:ascii="Times New Roman"/>
-                <w:sz w:val="16"/>
-              </w:rPr>
-            </w:pPr>
-            <w:r>
-              <w:rPr>
-                <w:rFonts w:ascii="Times New Roman"/>
-                <w:sz w:val="16"/>
+              <w:spacing w:before="127"/>
+              <w:ind w:left="34"/>
+              <w:jc w:val="center"/>
+              <w:rPr>
+                <w:rFonts w:ascii="Carlito" w:eastAsia="Carlito" w:hAnsi="Carlito" w:cs="Carlito"/>
+                <w:spacing w:val="-5"/>
+                <w:sz w:val="14"/>
+              </w:rPr>
+            </w:pPr>
+            <w:r>
+              <w:rPr>
+                <w:rFonts w:ascii="Carlito" w:eastAsia="Carlito" w:hAnsi="Carlito" w:cs="Carlito"/>
+                <w:spacing w:val="-5"/>
+                <w:sz w:val="14"/>
               </w:rPr>
               <w:t>p94</w:t>
             </w:r>
@@ -48751,15 +49002,20 @@
           <w:p>
             <w:pPr>
               <w:pStyle w:val="TableParagraph"/>
-              <w:rPr>
-                <w:rFonts w:ascii="Times New Roman"/>
-                <w:sz w:val="16"/>
-              </w:rPr>
-            </w:pPr>
-            <w:r>
-              <w:rPr>
-                <w:rFonts w:ascii="Times New Roman"/>
-                <w:sz w:val="16"/>
+              <w:spacing w:before="127"/>
+              <w:ind w:left="34"/>
+              <w:jc w:val="center"/>
+              <w:rPr>
+                <w:rFonts w:ascii="Carlito" w:eastAsia="Carlito" w:hAnsi="Carlito" w:cs="Carlito"/>
+                <w:spacing w:val="-5"/>
+                <w:sz w:val="14"/>
+              </w:rPr>
+            </w:pPr>
+            <w:r>
+              <w:rPr>
+                <w:rFonts w:ascii="Carlito" w:eastAsia="Carlito" w:hAnsi="Carlito" w:cs="Carlito"/>
+                <w:spacing w:val="-5"/>
+                <w:sz w:val="14"/>
               </w:rPr>
               <w:t>p95</w:t>
             </w:r>
@@ -48855,15 +49111,20 @@
           <w:p>
             <w:pPr>
               <w:pStyle w:val="TableParagraph"/>
-              <w:rPr>
-                <w:rFonts w:ascii="Times New Roman"/>
-                <w:sz w:val="16"/>
-              </w:rPr>
-            </w:pPr>
-            <w:r>
-              <w:rPr>
-                <w:rFonts w:ascii="Times New Roman"/>
-                <w:sz w:val="16"/>
+              <w:spacing w:before="127"/>
+              <w:ind w:left="34"/>
+              <w:jc w:val="center"/>
+              <w:rPr>
+                <w:rFonts w:ascii="Carlito" w:eastAsia="Carlito" w:hAnsi="Carlito" w:cs="Carlito"/>
+                <w:spacing w:val="-5"/>
+                <w:sz w:val="14"/>
+              </w:rPr>
+            </w:pPr>
+            <w:r>
+              <w:rPr>
+                <w:rFonts w:ascii="Carlito" w:eastAsia="Carlito" w:hAnsi="Carlito" w:cs="Carlito"/>
+                <w:spacing w:val="-5"/>
+                <w:sz w:val="14"/>
               </w:rPr>
               <w:t>p96</w:t>
             </w:r>
@@ -49050,15 +49311,20 @@
           <w:p>
             <w:pPr>
               <w:pStyle w:val="TableParagraph"/>
-              <w:rPr>
-                <w:rFonts w:ascii="Times New Roman"/>
-                <w:sz w:val="16"/>
-              </w:rPr>
-            </w:pPr>
-            <w:r>
-              <w:rPr>
-                <w:rFonts w:ascii="Times New Roman"/>
-                <w:sz w:val="16"/>
+              <w:spacing w:before="127"/>
+              <w:ind w:left="34"/>
+              <w:jc w:val="center"/>
+              <w:rPr>
+                <w:rFonts w:ascii="Carlito" w:eastAsia="Carlito" w:hAnsi="Carlito" w:cs="Carlito"/>
+                <w:spacing w:val="-5"/>
+                <w:sz w:val="14"/>
+              </w:rPr>
+            </w:pPr>
+            <w:r>
+              <w:rPr>
+                <w:rFonts w:ascii="Carlito" w:eastAsia="Carlito" w:hAnsi="Carlito" w:cs="Carlito"/>
+                <w:spacing w:val="-5"/>
+                <w:sz w:val="14"/>
               </w:rPr>
               <w:t>p97</w:t>
             </w:r>
@@ -49361,15 +49627,20 @@
           <w:p>
             <w:pPr>
               <w:pStyle w:val="TableParagraph"/>
-              <w:rPr>
-                <w:rFonts w:ascii="Times New Roman"/>
-                <w:sz w:val="16"/>
-              </w:rPr>
-            </w:pPr>
-            <w:r>
-              <w:rPr>
-                <w:rFonts w:ascii="Times New Roman"/>
-                <w:sz w:val="16"/>
+              <w:spacing w:before="127"/>
+              <w:ind w:left="34"/>
+              <w:jc w:val="center"/>
+              <w:rPr>
+                <w:rFonts w:ascii="Carlito" w:eastAsia="Carlito" w:hAnsi="Carlito" w:cs="Carlito"/>
+                <w:spacing w:val="-5"/>
+                <w:sz w:val="14"/>
+              </w:rPr>
+            </w:pPr>
+            <w:r>
+              <w:rPr>
+                <w:rFonts w:ascii="Carlito" w:eastAsia="Carlito" w:hAnsi="Carlito" w:cs="Carlito"/>
+                <w:spacing w:val="-5"/>
+                <w:sz w:val="14"/>
               </w:rPr>
               <w:t>p98</w:t>
             </w:r>
@@ -49596,14 +49867,14 @@
             <w:pPr>
               <w:pStyle w:val="TableParagraph"/>
               <w:rPr>
-                <w:rFonts w:ascii="Times New Roman"/>
-                <w:sz w:val="16"/>
-              </w:rPr>
-            </w:pPr>
-            <w:r>
-              <w:rPr>
-                <w:rFonts w:ascii="Times New Roman"/>
-                <w:sz w:val="16"/>
+                <w:rFonts w:ascii="Times New Roman" w:eastAsia="Carlito" w:hAnsi="Carlito" w:cs="Carlito"/>
+                <w:sz w:val="19"/>
+              </w:rPr>
+            </w:pPr>
+            <w:r>
+              <w:rPr>
+                <w:rFonts w:ascii="Times New Roman" w:eastAsia="Carlito" w:hAnsi="Carlito" w:cs="Carlito"/>
+                <w:sz w:val="19"/>
               </w:rPr>
               <w:t>p99</w:t>
             </w:r>
@@ -49743,14 +50014,14 @@
             <w:pPr>
               <w:pStyle w:val="TableParagraph"/>
               <w:rPr>
-                <w:rFonts w:ascii="Times New Roman"/>
-                <w:sz w:val="16"/>
-              </w:rPr>
-            </w:pPr>
-            <w:r>
-              <w:rPr>
-                <w:rFonts w:ascii="Times New Roman"/>
-                <w:sz w:val="16"/>
+                <w:rFonts w:ascii="Times New Roman" w:eastAsia="Carlito" w:hAnsi="Carlito" w:cs="Carlito"/>
+                <w:sz w:val="19"/>
+              </w:rPr>
+            </w:pPr>
+            <w:r>
+              <w:rPr>
+                <w:rFonts w:ascii="Times New Roman" w:eastAsia="Carlito" w:hAnsi="Carlito" w:cs="Carlito"/>
+                <w:sz w:val="19"/>
               </w:rPr>
               <w:t>p100</w:t>
             </w:r>
@@ -49900,14 +50171,14 @@
             <w:pPr>
               <w:pStyle w:val="TableParagraph"/>
               <w:rPr>
-                <w:rFonts w:ascii="Times New Roman"/>
-                <w:sz w:val="16"/>
-              </w:rPr>
-            </w:pPr>
-            <w:r>
-              <w:rPr>
-                <w:rFonts w:ascii="Times New Roman"/>
-                <w:sz w:val="16"/>
+                <w:rFonts w:ascii="Times New Roman" w:eastAsia="Carlito" w:hAnsi="Carlito" w:cs="Carlito"/>
+                <w:sz w:val="19"/>
+              </w:rPr>
+            </w:pPr>
+            <w:r>
+              <w:rPr>
+                <w:rFonts w:ascii="Times New Roman" w:eastAsia="Carlito" w:hAnsi="Carlito" w:cs="Carlito"/>
+                <w:sz w:val="19"/>
               </w:rPr>
               <w:t>p101</w:t>
             </w:r>
@@ -50062,14 +50333,14 @@
             <w:pPr>
               <w:pStyle w:val="TableParagraph"/>
               <w:rPr>
-                <w:rFonts w:ascii="Times New Roman"/>
-                <w:sz w:val="16"/>
-              </w:rPr>
-            </w:pPr>
-            <w:r>
-              <w:rPr>
-                <w:rFonts w:ascii="Times New Roman"/>
-                <w:sz w:val="16"/>
+                <w:rFonts w:ascii="Times New Roman" w:eastAsia="Carlito" w:hAnsi="Carlito" w:cs="Carlito"/>
+                <w:sz w:val="19"/>
+              </w:rPr>
+            </w:pPr>
+            <w:r>
+              <w:rPr>
+                <w:rFonts w:ascii="Times New Roman" w:eastAsia="Carlito" w:hAnsi="Carlito" w:cs="Carlito"/>
+                <w:sz w:val="19"/>
               </w:rPr>
               <w:t>p102</w:t>
             </w:r>
@@ -50282,8 +50553,8 @@
             <w:pPr>
               <w:pStyle w:val="TableParagraph"/>
               <w:rPr>
-                <w:rFonts w:ascii="Times New Roman"/>
-                <w:sz w:val="16"/>
+                <w:rFonts w:ascii="Times New Roman" w:eastAsia="Carlito" w:hAnsi="Carlito" w:cs="Carlito"/>
+                <w:sz w:val="19"/>
               </w:rPr>
             </w:pPr>
           </w:p>
@@ -59462,6 +59733,28 @@
 </file>
 
 <file path=customXml/item1.xml><?xml version="1.0" encoding="utf-8"?>
+<p:properties xmlns:p="http://schemas.microsoft.com/office/2006/metadata/properties" xmlns:xsi="http://www.w3.org/2001/XMLSchema-instance" xmlns:pc="http://schemas.microsoft.com/office/infopath/2007/PartnerControls">
+  <documentManagement>
+    <_ip_UnifiedCompliancePolicyUIAction xmlns="http://schemas.microsoft.com/sharepoint/v3" xsi:nil="true"/>
+    <TaxCatchAll xmlns="b0916223-b77e-430a-999d-bba4f64a8e0f" xsi:nil="true"/>
+    <_ip_UnifiedCompliancePolicyProperties xmlns="http://schemas.microsoft.com/sharepoint/v3" xsi:nil="true"/>
+    <lcf76f155ced4ddcb4097134ff3c332f xmlns="2262d2a8-fe6a-4e33-9532-5c6c7d417059">
+      <Terms xmlns="http://schemas.microsoft.com/office/infopath/2007/PartnerControls"/>
+    </lcf76f155ced4ddcb4097134ff3c332f>
+  </documentManagement>
+</p:properties>
+</file>
+
+<file path=customXml/item2.xml><?xml version="1.0" encoding="utf-8"?>
+<?mso-contentType ?>
+<FormTemplates xmlns="http://schemas.microsoft.com/sharepoint/v3/contenttype/forms">
+  <Display>DocumentLibraryForm</Display>
+  <Edit>DocumentLibraryForm</Edit>
+  <New>DocumentLibraryForm</New>
+</FormTemplates>
+</file>
+
+<file path=customXml/item3.xml><?xml version="1.0" encoding="utf-8"?>
 <ct:contentTypeSchema xmlns:ct="http://schemas.microsoft.com/office/2006/metadata/contentType" xmlns:ma="http://schemas.microsoft.com/office/2006/metadata/properties/metaAttributes" ct:_="" ma:_="" ma:contentTypeName="Document" ma:contentTypeID="0x0101009C994F8A06ECE54AA72AEF95513C32C2" ma:contentTypeVersion="17" ma:contentTypeDescription="Create a new document." ma:contentTypeScope="" ma:versionID="ee018208a3075e7a95080a310e746aab">
   <xsd:schema xmlns:xsd="http://www.w3.org/2001/XMLSchema" xmlns:xs="http://www.w3.org/2001/XMLSchema" xmlns:p="http://schemas.microsoft.com/office/2006/metadata/properties" xmlns:ns1="http://schemas.microsoft.com/sharepoint/v3" xmlns:ns2="97423b0a-5597-403b-852c-1c4fdd260905" xmlns:ns3="2262d2a8-fe6a-4e33-9532-5c6c7d417059" xmlns:ns4="b0916223-b77e-430a-999d-bba4f64a8e0f" targetNamespace="http://schemas.microsoft.com/office/2006/metadata/properties" ma:root="true" ma:fieldsID="0f27fee4021f20a8cc045d562f84b1ec" ns1:_="" ns2:_="" ns3:_="" ns4:_="">
     <xsd:import namespace="http://schemas.microsoft.com/sharepoint/v3"/>
@@ -59718,29 +60011,27 @@
 </ct:contentTypeSchema>
 </file>
 
-<file path=customXml/item2.xml><?xml version="1.0" encoding="utf-8"?>
-<?mso-contentType ?>
-<FormTemplates xmlns="http://schemas.microsoft.com/sharepoint/v3/contenttype/forms">
-  <Display>DocumentLibraryForm</Display>
-  <Edit>DocumentLibraryForm</Edit>
-  <New>DocumentLibraryForm</New>
-</FormTemplates>
+<file path=customXml/itemProps1.xml><?xml version="1.0" encoding="utf-8"?>
+<ds:datastoreItem xmlns:ds="http://schemas.openxmlformats.org/officeDocument/2006/customXml" ds:itemID="{D861879D-9EDF-484C-A953-24FD9FBA89E9}">
+  <ds:schemaRefs>
+    <ds:schemaRef ds:uri="http://schemas.microsoft.com/office/2006/metadata/properties"/>
+    <ds:schemaRef ds:uri="http://schemas.microsoft.com/office/infopath/2007/PartnerControls"/>
+    <ds:schemaRef ds:uri="http://schemas.microsoft.com/sharepoint/v3"/>
+    <ds:schemaRef ds:uri="b0916223-b77e-430a-999d-bba4f64a8e0f"/>
+    <ds:schemaRef ds:uri="2262d2a8-fe6a-4e33-9532-5c6c7d417059"/>
+  </ds:schemaRefs>
+</ds:datastoreItem>
 </file>
 
-<file path=customXml/item3.xml><?xml version="1.0" encoding="utf-8"?>
-<p:properties xmlns:p="http://schemas.microsoft.com/office/2006/metadata/properties" xmlns:xsi="http://www.w3.org/2001/XMLSchema-instance" xmlns:pc="http://schemas.microsoft.com/office/infopath/2007/PartnerControls">
-  <documentManagement>
-    <_ip_UnifiedCompliancePolicyUIAction xmlns="http://schemas.microsoft.com/sharepoint/v3" xsi:nil="true"/>
-    <TaxCatchAll xmlns="b0916223-b77e-430a-999d-bba4f64a8e0f" xsi:nil="true"/>
-    <_ip_UnifiedCompliancePolicyProperties xmlns="http://schemas.microsoft.com/sharepoint/v3" xsi:nil="true"/>
-    <lcf76f155ced4ddcb4097134ff3c332f xmlns="2262d2a8-fe6a-4e33-9532-5c6c7d417059">
-      <Terms xmlns="http://schemas.microsoft.com/office/infopath/2007/PartnerControls"/>
-    </lcf76f155ced4ddcb4097134ff3c332f>
-  </documentManagement>
-</p:properties>
+<file path=customXml/itemProps2.xml><?xml version="1.0" encoding="utf-8"?>
+<ds:datastoreItem xmlns:ds="http://schemas.openxmlformats.org/officeDocument/2006/customXml" ds:itemID="{9C7B58FC-AE55-48CA-A815-C2D2857C0DCB}">
+  <ds:schemaRefs>
+    <ds:schemaRef ds:uri="http://schemas.microsoft.com/sharepoint/v3/contenttype/forms"/>
+  </ds:schemaRefs>
+</ds:datastoreItem>
 </file>
 
-<file path=customXml/itemProps1.xml><?xml version="1.0" encoding="utf-8"?>
+<file path=customXml/itemProps3.xml><?xml version="1.0" encoding="utf-8"?>
 <ds:datastoreItem xmlns:ds="http://schemas.openxmlformats.org/officeDocument/2006/customXml" ds:itemID="{A913647A-6006-4D2E-A894-61B79F8F10F7}">
   <ds:schemaRefs>
     <ds:schemaRef ds:uri="http://schemas.microsoft.com/office/2006/metadata/contentType"/>
@@ -59759,24 +60050,4 @@
     <ds:schemaRef ds:uri="http://schemas.microsoft.com/internal/obd"/>
   </ds:schemaRefs>
 </ds:datastoreItem>
-</file>
-
-<file path=customXml/itemProps2.xml><?xml version="1.0" encoding="utf-8"?>
-<ds:datastoreItem xmlns:ds="http://schemas.openxmlformats.org/officeDocument/2006/customXml" ds:itemID="{9C7B58FC-AE55-48CA-A815-C2D2857C0DCB}">
-  <ds:schemaRefs>
-    <ds:schemaRef ds:uri="http://schemas.microsoft.com/sharepoint/v3/contenttype/forms"/>
-  </ds:schemaRefs>
-</ds:datastoreItem>
-</file>
-
-<file path=customXml/itemProps3.xml><?xml version="1.0" encoding="utf-8"?>
-<ds:datastoreItem xmlns:ds="http://schemas.openxmlformats.org/officeDocument/2006/customXml" ds:itemID="{D861879D-9EDF-484C-A953-24FD9FBA89E9}">
-  <ds:schemaRefs>
-    <ds:schemaRef ds:uri="http://schemas.microsoft.com/office/2006/metadata/properties"/>
-    <ds:schemaRef ds:uri="http://schemas.microsoft.com/office/infopath/2007/PartnerControls"/>
-    <ds:schemaRef ds:uri="http://schemas.microsoft.com/sharepoint/v3"/>
-    <ds:schemaRef ds:uri="b0916223-b77e-430a-999d-bba4f64a8e0f"/>
-    <ds:schemaRef ds:uri="2262d2a8-fe6a-4e33-9532-5c6c7d417059"/>
-  </ds:schemaRefs>
-</ds:datastoreItem>
 </file>